--- a/doc/harrison.gee-portfolio/artefacts.docx
+++ b/doc/harrison.gee-portfolio/artefacts.docx
@@ -98,7 +98,11 @@
             <w:cnfStyle w:val="001000000000" w:firstRow="0" w:lastRow="0" w:firstColumn="1" w:lastColumn="0" w:oddVBand="0" w:evenVBand="0" w:oddHBand="0" w:evenHBand="0" w:firstRowFirstColumn="0" w:firstRowLastColumn="0" w:lastRowFirstColumn="0" w:lastRowLastColumn="0"/>
             <w:tcW w:w="2909" w:type="dxa"/>
           </w:tcPr>
-          <w:p/>
+          <w:p>
+            <w:r>
+              <w:t>Helped design the database</w:t>
+            </w:r>
+          </w:p>
         </w:tc>
         <w:tc>
           <w:tcPr>
@@ -111,6 +115,12 @@
                 <w:b w:val="0"/>
               </w:rPr>
             </w:pPr>
+            <w:r>
+              <w:rPr>
+                <w:b w:val="0"/>
+              </w:rPr>
+              <w:t>Listed some possible tables and fields that would be needed for the site</w:t>
+            </w:r>
           </w:p>
         </w:tc>
         <w:tc>
@@ -124,6 +134,12 @@
                 <w:b w:val="0"/>
               </w:rPr>
             </w:pPr>
+            <w:r>
+              <w:rPr>
+                <w:b w:val="0"/>
+              </w:rPr>
+              <w:t>A well-made database is a very important part of a booking system, so we needed to do it right.</w:t>
+            </w:r>
           </w:p>
         </w:tc>
       </w:tr>
@@ -133,7 +149,11 @@
             <w:cnfStyle w:val="001000000000" w:firstRow="0" w:lastRow="0" w:firstColumn="1" w:lastColumn="0" w:oddVBand="0" w:evenVBand="0" w:oddHBand="0" w:evenHBand="0" w:firstRowFirstColumn="0" w:firstRowLastColumn="0" w:lastRowFirstColumn="0" w:lastRowLastColumn="0"/>
             <w:tcW w:w="2909" w:type="dxa"/>
           </w:tcPr>
-          <w:p/>
+          <w:p>
+            <w:r>
+              <w:t>Added gender fields to the courses table and subsequently to the courses pages</w:t>
+            </w:r>
+          </w:p>
         </w:tc>
         <w:tc>
           <w:tcPr>
@@ -146,6 +166,12 @@
                 <w:b w:val="0"/>
               </w:rPr>
             </w:pPr>
+            <w:r>
+              <w:rPr>
+                <w:b w:val="0"/>
+              </w:rPr>
+              <w:t>See appendix 1 for evidence</w:t>
+            </w:r>
           </w:p>
         </w:tc>
         <w:tc>
@@ -159,6 +185,12 @@
                 <w:b w:val="0"/>
               </w:rPr>
             </w:pPr>
+            <w:r>
+              <w:rPr>
+                <w:b w:val="0"/>
+              </w:rPr>
+              <w:t>This was needed for further features to work</w:t>
+            </w:r>
           </w:p>
         </w:tc>
       </w:tr>
@@ -172,7 +204,14 @@
             <w:cnfStyle w:val="001000000000" w:firstRow="0" w:lastRow="0" w:firstColumn="1" w:lastColumn="0" w:oddVBand="0" w:evenVBand="0" w:oddHBand="0" w:evenHBand="0" w:firstRowFirstColumn="0" w:firstRowLastColumn="0" w:lastRowFirstColumn="0" w:lastRowLastColumn="0"/>
             <w:tcW w:w="2909" w:type="dxa"/>
           </w:tcPr>
-          <w:p/>
+          <w:p>
+            <w:r>
+              <w:t>Hide sign up button when the user is logged in</w:t>
+            </w:r>
+            <w:r>
+              <w:t xml:space="preserve"> on the home page</w:t>
+            </w:r>
+          </w:p>
         </w:tc>
         <w:tc>
           <w:tcPr>
@@ -185,6 +224,12 @@
                 <w:b w:val="0"/>
               </w:rPr>
             </w:pPr>
+            <w:r>
+              <w:rPr>
+                <w:b w:val="0"/>
+              </w:rPr>
+              <w:t>See appendix 2 for evidence</w:t>
+            </w:r>
           </w:p>
         </w:tc>
         <w:tc>
@@ -198,6 +243,12 @@
                 <w:b w:val="0"/>
               </w:rPr>
             </w:pPr>
+            <w:r>
+              <w:rPr>
+                <w:b w:val="0"/>
+              </w:rPr>
+              <w:t>Improved the user experience, there is no point in seeing a signup button when they already have an account</w:t>
+            </w:r>
           </w:p>
         </w:tc>
       </w:tr>
@@ -210,7 +261,11 @@
             <w:cnfStyle w:val="001000000000" w:firstRow="0" w:lastRow="0" w:firstColumn="1" w:lastColumn="0" w:oddVBand="0" w:evenVBand="0" w:oddHBand="0" w:evenHBand="0" w:firstRowFirstColumn="0" w:firstRowLastColumn="0" w:lastRowFirstColumn="0" w:lastRowLastColumn="0"/>
             <w:tcW w:w="2909" w:type="dxa"/>
           </w:tcPr>
-          <w:p/>
+          <w:p>
+            <w:r>
+              <w:t xml:space="preserve">Check what gender the user is and then only show them courses that they can enroll in (male/female and mixed always shows) </w:t>
+            </w:r>
+          </w:p>
         </w:tc>
         <w:tc>
           <w:tcPr>
@@ -223,6 +278,12 @@
                 <w:b w:val="0"/>
               </w:rPr>
             </w:pPr>
+            <w:r>
+              <w:rPr>
+                <w:b w:val="0"/>
+              </w:rPr>
+              <w:t>See appendix 3 for evidence</w:t>
+            </w:r>
           </w:p>
         </w:tc>
         <w:tc>
@@ -236,6 +297,12 @@
                 <w:b w:val="0"/>
               </w:rPr>
             </w:pPr>
+            <w:r>
+              <w:rPr>
+                <w:b w:val="0"/>
+              </w:rPr>
+              <w:t>By hiding the courses, the user is not meant to be able to enroll in, it streamlines the experience and gets rid of the need for checks.</w:t>
+            </w:r>
           </w:p>
         </w:tc>
       </w:tr>
@@ -248,7 +315,20 @@
             <w:cnfStyle w:val="001000000000" w:firstRow="0" w:lastRow="0" w:firstColumn="1" w:lastColumn="0" w:oddVBand="0" w:evenVBand="0" w:oddHBand="0" w:evenHBand="0" w:firstRowFirstColumn="0" w:firstRowLastColumn="0" w:lastRowFirstColumn="0" w:lastRowLastColumn="0"/>
             <w:tcW w:w="2909" w:type="dxa"/>
           </w:tcPr>
-          <w:p/>
+          <w:p>
+            <w:r>
+              <w:t>Check what gender is specified within the course and then h</w:t>
+            </w:r>
+            <w:r>
+              <w:t xml:space="preserve">ide </w:t>
+            </w:r>
+            <w:r>
+              <w:t>the progress bar for the gender that is</w:t>
+            </w:r>
+            <w:r>
+              <w:t xml:space="preserve"> not allowed to be in that course</w:t>
+            </w:r>
+          </w:p>
         </w:tc>
         <w:tc>
           <w:tcPr>
@@ -261,6 +341,18 @@
                 <w:b w:val="0"/>
               </w:rPr>
             </w:pPr>
+            <w:r>
+              <w:rPr>
+                <w:b w:val="0"/>
+              </w:rPr>
+              <w:t xml:space="preserve">See appendix </w:t>
+            </w:r>
+            <w:r>
+              <w:rPr>
+                <w:b w:val="0"/>
+              </w:rPr>
+              <w:t>4 for evidence</w:t>
+            </w:r>
           </w:p>
         </w:tc>
         <w:tc>
@@ -274,15 +366,341 @@
                 <w:b w:val="0"/>
               </w:rPr>
             </w:pPr>
-            <w:bookmarkStart w:id="0" w:name="_GoBack"/>
-            <w:bookmarkEnd w:id="0"/>
+            <w:r>
+              <w:rPr>
+                <w:b w:val="0"/>
+              </w:rPr>
+              <w:t>This is a purely aesthetic thing and didn’t really add any functionality, it just makes things make more sense.</w:t>
+            </w:r>
+          </w:p>
+        </w:tc>
+      </w:tr>
+      <w:tr>
+        <w:tc>
+          <w:tcPr>
+            <w:cnfStyle w:val="001000000000" w:firstRow="0" w:lastRow="0" w:firstColumn="1" w:lastColumn="0" w:oddVBand="0" w:evenVBand="0" w:oddHBand="0" w:evenHBand="0" w:firstRowFirstColumn="0" w:firstRowLastColumn="0" w:lastRowFirstColumn="0" w:lastRowLastColumn="0"/>
+            <w:tcW w:w="2909" w:type="dxa"/>
+          </w:tcPr>
+          <w:p>
+            <w:r>
+              <w:lastRenderedPageBreak/>
+              <w:t>Designed user stories, acceptance criteria, assigning story points</w:t>
+            </w:r>
+          </w:p>
+        </w:tc>
+        <w:tc>
+          <w:tcPr>
+            <w:tcW w:w="4552" w:type="dxa"/>
+          </w:tcPr>
+          <w:p>
+            <w:pPr>
+              <w:cnfStyle w:val="000000000000" w:firstRow="0" w:lastRow="0" w:firstColumn="0" w:lastColumn="0" w:oddVBand="0" w:evenVBand="0" w:oddHBand="0" w:evenHBand="0" w:firstRowFirstColumn="0" w:firstRowLastColumn="0" w:lastRowFirstColumn="0" w:lastRowLastColumn="0"/>
+              <w:rPr>
+                <w:b w:val="0"/>
+              </w:rPr>
+            </w:pPr>
+            <w:r>
+              <w:rPr>
+                <w:b w:val="0"/>
+              </w:rPr>
+              <w:t>User stories.pptx</w:t>
+            </w:r>
+          </w:p>
+        </w:tc>
+        <w:tc>
+          <w:tcPr>
+            <w:tcW w:w="2667" w:type="dxa"/>
+          </w:tcPr>
+          <w:p>
+            <w:pPr>
+              <w:cnfStyle w:val="000000000000" w:firstRow="0" w:lastRow="0" w:firstColumn="0" w:lastColumn="0" w:oddVBand="0" w:evenVBand="0" w:oddHBand="0" w:evenHBand="0" w:firstRowFirstColumn="0" w:firstRowLastColumn="0" w:lastRowFirstColumn="0" w:lastRowLastColumn="0"/>
+              <w:rPr>
+                <w:b w:val="0"/>
+              </w:rPr>
+            </w:pPr>
+            <w:r>
+              <w:rPr>
+                <w:b w:val="0"/>
+              </w:rPr>
+              <w:t>Allowed us as a development team to craft our website into something that we would want to work on</w:t>
+            </w:r>
           </w:p>
         </w:tc>
       </w:tr>
     </w:tbl>
     <w:p/>
+    <w:p>
+      <w:bookmarkStart w:id="0" w:name="_GoBack"/>
+      <w:bookmarkEnd w:id="0"/>
+    </w:p>
+    <w:p>
+      <w:r>
+        <w:t>APPENDIX</w:t>
+      </w:r>
+    </w:p>
+    <w:p>
+      <w:r>
+        <w:t>1</w:t>
+      </w:r>
+    </w:p>
+    <w:p>
+      <w:r>
+        <w:rPr>
+          <w:noProof/>
+          <w:lang w:val="en-AU" w:eastAsia="ja-JP"/>
+        </w:rPr>
+        <w:drawing>
+          <wp:inline distT="0" distB="0" distL="0" distR="0" wp14:anchorId="12964804" wp14:editId="2A557E99">
+            <wp:extent cx="4876800" cy="2181225"/>
+            <wp:effectExtent l="0" t="0" r="0" b="9525"/>
+            <wp:docPr id="1" name="Picture 1"/>
+            <wp:cNvGraphicFramePr>
+              <a:graphicFrameLocks xmlns:a="http://schemas.openxmlformats.org/drawingml/2006/main" noChangeAspect="1"/>
+            </wp:cNvGraphicFramePr>
+            <a:graphic xmlns:a="http://schemas.openxmlformats.org/drawingml/2006/main">
+              <a:graphicData uri="http://schemas.openxmlformats.org/drawingml/2006/picture">
+                <pic:pic xmlns:pic="http://schemas.openxmlformats.org/drawingml/2006/picture">
+                  <pic:nvPicPr>
+                    <pic:cNvPr id="1" name=""/>
+                    <pic:cNvPicPr/>
+                  </pic:nvPicPr>
+                  <pic:blipFill>
+                    <a:blip r:embed="rId6"/>
+                    <a:stretch>
+                      <a:fillRect/>
+                    </a:stretch>
+                  </pic:blipFill>
+                  <pic:spPr>
+                    <a:xfrm>
+                      <a:off x="0" y="0"/>
+                      <a:ext cx="4876800" cy="2181225"/>
+                    </a:xfrm>
+                    <a:prstGeom prst="rect">
+                      <a:avLst/>
+                    </a:prstGeom>
+                  </pic:spPr>
+                </pic:pic>
+              </a:graphicData>
+            </a:graphic>
+          </wp:inline>
+        </w:drawing>
+      </w:r>
+    </w:p>
+    <w:p>
+      <w:r>
+        <w:rPr>
+          <w:noProof/>
+          <w:lang w:val="en-AU" w:eastAsia="ja-JP"/>
+        </w:rPr>
+        <w:drawing>
+          <wp:anchor distT="0" distB="0" distL="114300" distR="114300" simplePos="0" relativeHeight="251658240" behindDoc="0" locked="0" layoutInCell="1" allowOverlap="1" wp14:anchorId="011DD78D" wp14:editId="1734F038">
+            <wp:simplePos x="914400" y="5772150"/>
+            <wp:positionH relativeFrom="column">
+              <wp:align>left</wp:align>
+            </wp:positionH>
+            <wp:positionV relativeFrom="paragraph">
+              <wp:align>top</wp:align>
+            </wp:positionV>
+            <wp:extent cx="5276850" cy="3467100"/>
+            <wp:effectExtent l="0" t="0" r="0" b="0"/>
+            <wp:wrapSquare wrapText="bothSides"/>
+            <wp:docPr id="2" name="Picture 2"/>
+            <wp:cNvGraphicFramePr>
+              <a:graphicFrameLocks xmlns:a="http://schemas.openxmlformats.org/drawingml/2006/main" noChangeAspect="1"/>
+            </wp:cNvGraphicFramePr>
+            <a:graphic xmlns:a="http://schemas.openxmlformats.org/drawingml/2006/main">
+              <a:graphicData uri="http://schemas.openxmlformats.org/drawingml/2006/picture">
+                <pic:pic xmlns:pic="http://schemas.openxmlformats.org/drawingml/2006/picture">
+                  <pic:nvPicPr>
+                    <pic:cNvPr id="1" name=""/>
+                    <pic:cNvPicPr/>
+                  </pic:nvPicPr>
+                  <pic:blipFill>
+                    <a:blip r:embed="rId7">
+                      <a:extLst>
+                        <a:ext uri="{28A0092B-C50C-407E-A947-70E740481C1C}">
+                          <a14:useLocalDpi xmlns:a14="http://schemas.microsoft.com/office/drawing/2010/main" val="0"/>
+                        </a:ext>
+                      </a:extLst>
+                    </a:blip>
+                    <a:stretch>
+                      <a:fillRect/>
+                    </a:stretch>
+                  </pic:blipFill>
+                  <pic:spPr>
+                    <a:xfrm>
+                      <a:off x="0" y="0"/>
+                      <a:ext cx="5276850" cy="3467100"/>
+                    </a:xfrm>
+                    <a:prstGeom prst="rect">
+                      <a:avLst/>
+                    </a:prstGeom>
+                  </pic:spPr>
+                </pic:pic>
+              </a:graphicData>
+            </a:graphic>
+          </wp:anchor>
+        </w:drawing>
+      </w:r>
+    </w:p>
     <w:p/>
     <w:p/>
+    <w:p/>
+    <w:p/>
+    <w:p/>
+    <w:p/>
+    <w:p/>
+    <w:p/>
+    <w:p/>
+    <w:p/>
+    <w:p/>
+    <w:p/>
+    <w:p>
+      <w:r>
+        <w:lastRenderedPageBreak/>
+        <w:t>2</w:t>
+      </w:r>
+    </w:p>
+    <w:p>
+      <w:r>
+        <w:rPr>
+          <w:noProof/>
+          <w:lang w:val="en-AU" w:eastAsia="ja-JP"/>
+        </w:rPr>
+        <w:drawing>
+          <wp:inline distT="0" distB="0" distL="0" distR="0" wp14:anchorId="428CA336" wp14:editId="38333939">
+            <wp:extent cx="5727700" cy="726440"/>
+            <wp:effectExtent l="0" t="0" r="6350" b="0"/>
+            <wp:docPr id="3" name="Picture 3"/>
+            <wp:cNvGraphicFramePr>
+              <a:graphicFrameLocks xmlns:a="http://schemas.openxmlformats.org/drawingml/2006/main" noChangeAspect="1"/>
+            </wp:cNvGraphicFramePr>
+            <a:graphic xmlns:a="http://schemas.openxmlformats.org/drawingml/2006/main">
+              <a:graphicData uri="http://schemas.openxmlformats.org/drawingml/2006/picture">
+                <pic:pic xmlns:pic="http://schemas.openxmlformats.org/drawingml/2006/picture">
+                  <pic:nvPicPr>
+                    <pic:cNvPr id="1" name=""/>
+                    <pic:cNvPicPr/>
+                  </pic:nvPicPr>
+                  <pic:blipFill>
+                    <a:blip r:embed="rId8"/>
+                    <a:stretch>
+                      <a:fillRect/>
+                    </a:stretch>
+                  </pic:blipFill>
+                  <pic:spPr>
+                    <a:xfrm>
+                      <a:off x="0" y="0"/>
+                      <a:ext cx="5727700" cy="726440"/>
+                    </a:xfrm>
+                    <a:prstGeom prst="rect">
+                      <a:avLst/>
+                    </a:prstGeom>
+                  </pic:spPr>
+                </pic:pic>
+              </a:graphicData>
+            </a:graphic>
+          </wp:inline>
+        </w:drawing>
+      </w:r>
+    </w:p>
+    <w:p>
+      <w:r>
+        <w:br w:type="textWrapping" w:clear="all"/>
+        <w:t>3</w:t>
+      </w:r>
+    </w:p>
+    <w:p>
+      <w:r>
+        <w:rPr>
+          <w:noProof/>
+          <w:lang w:val="en-AU" w:eastAsia="ja-JP"/>
+        </w:rPr>
+        <w:drawing>
+          <wp:inline distT="0" distB="0" distL="0" distR="0" wp14:anchorId="480C8759" wp14:editId="23B1333B">
+            <wp:extent cx="4724400" cy="666750"/>
+            <wp:effectExtent l="0" t="0" r="0" b="0"/>
+            <wp:docPr id="4" name="Picture 4"/>
+            <wp:cNvGraphicFramePr>
+              <a:graphicFrameLocks xmlns:a="http://schemas.openxmlformats.org/drawingml/2006/main" noChangeAspect="1"/>
+            </wp:cNvGraphicFramePr>
+            <a:graphic xmlns:a="http://schemas.openxmlformats.org/drawingml/2006/main">
+              <a:graphicData uri="http://schemas.openxmlformats.org/drawingml/2006/picture">
+                <pic:pic xmlns:pic="http://schemas.openxmlformats.org/drawingml/2006/picture">
+                  <pic:nvPicPr>
+                    <pic:cNvPr id="1" name=""/>
+                    <pic:cNvPicPr/>
+                  </pic:nvPicPr>
+                  <pic:blipFill>
+                    <a:blip r:embed="rId9"/>
+                    <a:stretch>
+                      <a:fillRect/>
+                    </a:stretch>
+                  </pic:blipFill>
+                  <pic:spPr>
+                    <a:xfrm>
+                      <a:off x="0" y="0"/>
+                      <a:ext cx="4724400" cy="666750"/>
+                    </a:xfrm>
+                    <a:prstGeom prst="rect">
+                      <a:avLst/>
+                    </a:prstGeom>
+                  </pic:spPr>
+                </pic:pic>
+              </a:graphicData>
+            </a:graphic>
+          </wp:inline>
+        </w:drawing>
+      </w:r>
+    </w:p>
+    <w:p>
+      <w:r>
+        <w:t>4</w:t>
+      </w:r>
+    </w:p>
+    <w:p>
+      <w:r>
+        <w:rPr>
+          <w:noProof/>
+          <w:lang w:val="en-AU" w:eastAsia="ja-JP"/>
+        </w:rPr>
+        <w:drawing>
+          <wp:inline distT="0" distB="0" distL="0" distR="0" wp14:anchorId="770C4CC1" wp14:editId="50A2108C">
+            <wp:extent cx="5727700" cy="5386705"/>
+            <wp:effectExtent l="0" t="0" r="6350" b="4445"/>
+            <wp:docPr id="5" name="Picture 5"/>
+            <wp:cNvGraphicFramePr>
+              <a:graphicFrameLocks xmlns:a="http://schemas.openxmlformats.org/drawingml/2006/main" noChangeAspect="1"/>
+            </wp:cNvGraphicFramePr>
+            <a:graphic xmlns:a="http://schemas.openxmlformats.org/drawingml/2006/main">
+              <a:graphicData uri="http://schemas.openxmlformats.org/drawingml/2006/picture">
+                <pic:pic xmlns:pic="http://schemas.openxmlformats.org/drawingml/2006/picture">
+                  <pic:nvPicPr>
+                    <pic:cNvPr id="1" name=""/>
+                    <pic:cNvPicPr/>
+                  </pic:nvPicPr>
+                  <pic:blipFill>
+                    <a:blip r:embed="rId10"/>
+                    <a:stretch>
+                      <a:fillRect/>
+                    </a:stretch>
+                  </pic:blipFill>
+                  <pic:spPr>
+                    <a:xfrm>
+                      <a:off x="0" y="0"/>
+                      <a:ext cx="5727700" cy="5386705"/>
+                    </a:xfrm>
+                    <a:prstGeom prst="rect">
+                      <a:avLst/>
+                    </a:prstGeom>
+                  </pic:spPr>
+                </pic:pic>
+              </a:graphicData>
+            </a:graphic>
+          </wp:inline>
+        </w:drawing>
+      </w:r>
+    </w:p>
     <w:sectPr>
       <w:pgSz w:w="11900" w:h="16840"/>
       <w:pgMar w:top="1440" w:right="1440" w:bottom="1440" w:left="1440" w:header="708" w:footer="708" w:gutter="0"/>
@@ -291,6 +709,103 @@
     </w:sectPr>
   </w:body>
 </w:document>
+</file>
+
+<file path=word/numbering.xml><?xml version="1.0" encoding="utf-8"?>
+<w:numbering xmlns:wpc="http://schemas.microsoft.com/office/word/2010/wordprocessingCanvas" xmlns:cx="http://schemas.microsoft.com/office/drawing/2014/chartex" xmlns:cx1="http://schemas.microsoft.com/office/drawing/2015/9/8/chartex" xmlns:cx2="http://schemas.microsoft.com/office/drawing/2015/10/21/chartex" xmlns:mc="http://schemas.openxmlformats.org/markup-compatibility/2006" xmlns:o="urn:schemas-microsoft-com:office:office" xmlns:r="http://schemas.openxmlformats.org/officeDocument/2006/relationships" xmlns:m="http://schemas.openxmlformats.org/officeDocument/2006/math" xmlns:v="urn:schemas-microsoft-com:vml" xmlns:wp14="http://schemas.microsoft.com/office/word/2010/wordprocessingDrawing" xmlns:wp="http://schemas.openxmlformats.org/drawingml/2006/wordprocessingDrawing" xmlns:w10="urn:schemas-microsoft-com:office:word" xmlns:w="http://schemas.openxmlformats.org/wordprocessingml/2006/main" xmlns:w14="http://schemas.microsoft.com/office/word/2010/wordml" xmlns:w15="http://schemas.microsoft.com/office/word/2012/wordml" xmlns:w16se="http://schemas.microsoft.com/office/word/2015/wordml/symex" xmlns:wpg="http://schemas.microsoft.com/office/word/2010/wordprocessingGroup" xmlns:wpi="http://schemas.microsoft.com/office/word/2010/wordprocessingInk" xmlns:wne="http://schemas.microsoft.com/office/word/2006/wordml" xmlns:wps="http://schemas.microsoft.com/office/word/2010/wordprocessingShape" mc:Ignorable="w14 w15 w16se wp14">
+  <w:abstractNum w:abstractNumId="0" w15:restartNumberingAfterBreak="0">
+    <w:nsid w:val="4865207D"/>
+    <w:multiLevelType w:val="hybridMultilevel"/>
+    <w:tmpl w:val="B072B304"/>
+    <w:lvl w:ilvl="0" w:tplc="0C09000F">
+      <w:start w:val="1"/>
+      <w:numFmt w:val="decimal"/>
+      <w:lvlText w:val="%1."/>
+      <w:lvlJc w:val="left"/>
+      <w:pPr>
+        <w:ind w:left="720" w:hanging="360"/>
+      </w:pPr>
+      <w:rPr>
+        <w:rFonts w:hint="default"/>
+      </w:rPr>
+    </w:lvl>
+    <w:lvl w:ilvl="1" w:tplc="0C090019" w:tentative="1">
+      <w:start w:val="1"/>
+      <w:numFmt w:val="lowerLetter"/>
+      <w:lvlText w:val="%2."/>
+      <w:lvlJc w:val="left"/>
+      <w:pPr>
+        <w:ind w:left="1440" w:hanging="360"/>
+      </w:pPr>
+    </w:lvl>
+    <w:lvl w:ilvl="2" w:tplc="0C09001B" w:tentative="1">
+      <w:start w:val="1"/>
+      <w:numFmt w:val="lowerRoman"/>
+      <w:lvlText w:val="%3."/>
+      <w:lvlJc w:val="right"/>
+      <w:pPr>
+        <w:ind w:left="2160" w:hanging="180"/>
+      </w:pPr>
+    </w:lvl>
+    <w:lvl w:ilvl="3" w:tplc="0C09000F" w:tentative="1">
+      <w:start w:val="1"/>
+      <w:numFmt w:val="decimal"/>
+      <w:lvlText w:val="%4."/>
+      <w:lvlJc w:val="left"/>
+      <w:pPr>
+        <w:ind w:left="2880" w:hanging="360"/>
+      </w:pPr>
+    </w:lvl>
+    <w:lvl w:ilvl="4" w:tplc="0C090019" w:tentative="1">
+      <w:start w:val="1"/>
+      <w:numFmt w:val="lowerLetter"/>
+      <w:lvlText w:val="%5."/>
+      <w:lvlJc w:val="left"/>
+      <w:pPr>
+        <w:ind w:left="3600" w:hanging="360"/>
+      </w:pPr>
+    </w:lvl>
+    <w:lvl w:ilvl="5" w:tplc="0C09001B" w:tentative="1">
+      <w:start w:val="1"/>
+      <w:numFmt w:val="lowerRoman"/>
+      <w:lvlText w:val="%6."/>
+      <w:lvlJc w:val="right"/>
+      <w:pPr>
+        <w:ind w:left="4320" w:hanging="180"/>
+      </w:pPr>
+    </w:lvl>
+    <w:lvl w:ilvl="6" w:tplc="0C09000F" w:tentative="1">
+      <w:start w:val="1"/>
+      <w:numFmt w:val="decimal"/>
+      <w:lvlText w:val="%7."/>
+      <w:lvlJc w:val="left"/>
+      <w:pPr>
+        <w:ind w:left="5040" w:hanging="360"/>
+      </w:pPr>
+    </w:lvl>
+    <w:lvl w:ilvl="7" w:tplc="0C090019" w:tentative="1">
+      <w:start w:val="1"/>
+      <w:numFmt w:val="lowerLetter"/>
+      <w:lvlText w:val="%8."/>
+      <w:lvlJc w:val="left"/>
+      <w:pPr>
+        <w:ind w:left="5760" w:hanging="360"/>
+      </w:pPr>
+    </w:lvl>
+    <w:lvl w:ilvl="8" w:tplc="0C09001B" w:tentative="1">
+      <w:start w:val="1"/>
+      <w:numFmt w:val="lowerRoman"/>
+      <w:lvlText w:val="%9."/>
+      <w:lvlJc w:val="right"/>
+      <w:pPr>
+        <w:ind w:left="6480" w:hanging="180"/>
+      </w:pPr>
+    </w:lvl>
+  </w:abstractNum>
+  <w:num w:numId="1">
+    <w:abstractNumId w:val="0"/>
+  </w:num>
+</w:numbering>
 </file>
 
 <file path=word/styles.xml><?xml version="1.0" encoding="utf-8"?>
@@ -1950,7 +2465,7 @@
 </file>
 
 <file path=customXml/itemProps1.xml><?xml version="1.0" encoding="utf-8"?>
-<ds:datastoreItem xmlns:ds="http://schemas.openxmlformats.org/officeDocument/2006/customXml" ds:itemID="{3DA68536-CBF4-4239-A66D-BFC1FEB5068A}">
+<ds:datastoreItem xmlns:ds="http://schemas.openxmlformats.org/officeDocument/2006/customXml" ds:itemID="{60EF2094-BCA4-44D6-A6B9-EDA1BCE7D0E8}">
   <ds:schemaRefs>
     <ds:schemaRef ds:uri="http://schemas.openxmlformats.org/officeDocument/2006/bibliography"/>
   </ds:schemaRefs>

--- a/doc/harrison.gee-portfolio/artefacts.docx
+++ b/doc/harrison.gee-portfolio/artefacts.docx
@@ -1,6 +1,6 @@
 
 <file path=word/document.xml><?xml version="1.0" encoding="utf-8"?>
-<w:document xmlns:wpc="http://schemas.microsoft.com/office/word/2010/wordprocessingCanvas" xmlns:cx="http://schemas.microsoft.com/office/drawing/2014/chartex" xmlns:cx1="http://schemas.microsoft.com/office/drawing/2015/9/8/chartex" xmlns:cx2="http://schemas.microsoft.com/office/drawing/2015/10/21/chartex" xmlns:mc="http://schemas.openxmlformats.org/markup-compatibility/2006" xmlns:o="urn:schemas-microsoft-com:office:office" xmlns:r="http://schemas.openxmlformats.org/officeDocument/2006/relationships" xmlns:m="http://schemas.openxmlformats.org/officeDocument/2006/math" xmlns:v="urn:schemas-microsoft-com:vml" xmlns:wp14="http://schemas.microsoft.com/office/word/2010/wordprocessingDrawing" xmlns:wp="http://schemas.openxmlformats.org/drawingml/2006/wordprocessingDrawing" xmlns:w10="urn:schemas-microsoft-com:office:word" xmlns:w="http://schemas.openxmlformats.org/wordprocessingml/2006/main" xmlns:w14="http://schemas.microsoft.com/office/word/2010/wordml" xmlns:w15="http://schemas.microsoft.com/office/word/2012/wordml" xmlns:w16se="http://schemas.microsoft.com/office/word/2015/wordml/symex" xmlns:wpg="http://schemas.microsoft.com/office/word/2010/wordprocessingGroup" xmlns:wpi="http://schemas.microsoft.com/office/word/2010/wordprocessingInk" xmlns:wne="http://schemas.microsoft.com/office/word/2006/wordml" xmlns:wps="http://schemas.microsoft.com/office/word/2010/wordprocessingShape" mc:Ignorable="w14 w15 w16se wp14">
+<w:document xmlns:wpc="http://schemas.microsoft.com/office/word/2010/wordprocessingCanvas" xmlns:cx="http://schemas.microsoft.com/office/drawing/2014/chartex" xmlns:cx1="http://schemas.microsoft.com/office/drawing/2015/9/8/chartex" xmlns:cx2="http://schemas.microsoft.com/office/drawing/2015/10/21/chartex" xmlns:cx3="http://schemas.microsoft.com/office/drawing/2016/5/9/chartex" xmlns:cx4="http://schemas.microsoft.com/office/drawing/2016/5/10/chartex" xmlns:cx5="http://schemas.microsoft.com/office/drawing/2016/5/11/chartex" xmlns:mc="http://schemas.openxmlformats.org/markup-compatibility/2006" xmlns:o="urn:schemas-microsoft-com:office:office" xmlns:r="http://schemas.openxmlformats.org/officeDocument/2006/relationships" xmlns:m="http://schemas.openxmlformats.org/officeDocument/2006/math" xmlns:v="urn:schemas-microsoft-com:vml" xmlns:wp14="http://schemas.microsoft.com/office/word/2010/wordprocessingDrawing" xmlns:wp="http://schemas.openxmlformats.org/drawingml/2006/wordprocessingDrawing" xmlns:w10="urn:schemas-microsoft-com:office:word" xmlns:w="http://schemas.openxmlformats.org/wordprocessingml/2006/main" xmlns:w14="http://schemas.microsoft.com/office/word/2010/wordml" xmlns:w15="http://schemas.microsoft.com/office/word/2012/wordml" xmlns:w16se="http://schemas.microsoft.com/office/word/2015/wordml/symex" xmlns:wpg="http://schemas.microsoft.com/office/word/2010/wordprocessingGroup" xmlns:wpi="http://schemas.microsoft.com/office/word/2010/wordprocessingInk" xmlns:wne="http://schemas.microsoft.com/office/word/2006/wordml" xmlns:wps="http://schemas.microsoft.com/office/word/2010/wordprocessingShape" mc:Ignorable="w14 w15 w16se wp14">
   <w:body>
     <w:tbl>
       <w:tblPr>
@@ -15,8 +15,8 @@
       </w:tblPr>
       <w:tblGrid>
         <w:gridCol w:w="2909"/>
-        <w:gridCol w:w="4552"/>
-        <w:gridCol w:w="2667"/>
+        <w:gridCol w:w="3026"/>
+        <w:gridCol w:w="4193"/>
       </w:tblGrid>
       <w:tr>
         <w:trPr>
@@ -44,7 +44,7 @@
         </w:tc>
         <w:tc>
           <w:tcPr>
-            <w:tcW w:w="4552" w:type="dxa"/>
+            <w:tcW w:w="3026" w:type="dxa"/>
           </w:tcPr>
           <w:p>
             <w:pPr>
@@ -71,7 +71,7 @@
         </w:tc>
         <w:tc>
           <w:tcPr>
-            <w:tcW w:w="2667" w:type="dxa"/>
+            <w:tcW w:w="4193" w:type="dxa"/>
           </w:tcPr>
           <w:p>
             <w:pPr>
@@ -106,7 +106,7 @@
         </w:tc>
         <w:tc>
           <w:tcPr>
-            <w:tcW w:w="4552" w:type="dxa"/>
+            <w:tcW w:w="3026" w:type="dxa"/>
           </w:tcPr>
           <w:p>
             <w:pPr>
@@ -125,7 +125,7 @@
         </w:tc>
         <w:tc>
           <w:tcPr>
-            <w:tcW w:w="2667" w:type="dxa"/>
+            <w:tcW w:w="4193" w:type="dxa"/>
           </w:tcPr>
           <w:p>
             <w:pPr>
@@ -157,7 +157,7 @@
         </w:tc>
         <w:tc>
           <w:tcPr>
-            <w:tcW w:w="4552" w:type="dxa"/>
+            <w:tcW w:w="3026" w:type="dxa"/>
           </w:tcPr>
           <w:p>
             <w:pPr>
@@ -176,7 +176,7 @@
         </w:tc>
         <w:tc>
           <w:tcPr>
-            <w:tcW w:w="2667" w:type="dxa"/>
+            <w:tcW w:w="4193" w:type="dxa"/>
           </w:tcPr>
           <w:p>
             <w:pPr>
@@ -215,7 +215,7 @@
         </w:tc>
         <w:tc>
           <w:tcPr>
-            <w:tcW w:w="4552" w:type="dxa"/>
+            <w:tcW w:w="3026" w:type="dxa"/>
           </w:tcPr>
           <w:p>
             <w:pPr>
@@ -234,7 +234,7 @@
         </w:tc>
         <w:tc>
           <w:tcPr>
-            <w:tcW w:w="2667" w:type="dxa"/>
+            <w:tcW w:w="4193" w:type="dxa"/>
           </w:tcPr>
           <w:p>
             <w:pPr>
@@ -269,7 +269,7 @@
         </w:tc>
         <w:tc>
           <w:tcPr>
-            <w:tcW w:w="4552" w:type="dxa"/>
+            <w:tcW w:w="3026" w:type="dxa"/>
           </w:tcPr>
           <w:p>
             <w:pPr>
@@ -288,7 +288,7 @@
         </w:tc>
         <w:tc>
           <w:tcPr>
-            <w:tcW w:w="2667" w:type="dxa"/>
+            <w:tcW w:w="4193" w:type="dxa"/>
           </w:tcPr>
           <w:p>
             <w:pPr>
@@ -332,7 +332,7 @@
         </w:tc>
         <w:tc>
           <w:tcPr>
-            <w:tcW w:w="4552" w:type="dxa"/>
+            <w:tcW w:w="3026" w:type="dxa"/>
           </w:tcPr>
           <w:p>
             <w:pPr>
@@ -357,7 +357,7 @@
         </w:tc>
         <w:tc>
           <w:tcPr>
-            <w:tcW w:w="2667" w:type="dxa"/>
+            <w:tcW w:w="4193" w:type="dxa"/>
           </w:tcPr>
           <w:p>
             <w:pPr>
@@ -370,7 +370,21 @@
               <w:rPr>
                 <w:b w:val="0"/>
               </w:rPr>
-              <w:t>This is a purely aesthetic thing and didn’t really add any functionality, it just makes things make more sense.</w:t>
+              <w:t xml:space="preserve">This is a purely aesthetic thing and didn’t </w:t>
+            </w:r>
+            <w:proofErr w:type="gramStart"/>
+            <w:r>
+              <w:rPr>
+                <w:b w:val="0"/>
+              </w:rPr>
+              <w:t>really add</w:t>
+            </w:r>
+            <w:proofErr w:type="gramEnd"/>
+            <w:r>
+              <w:rPr>
+                <w:b w:val="0"/>
+              </w:rPr>
+              <w:t xml:space="preserve"> any functionality, it just makes things make more sense.</w:t>
             </w:r>
           </w:p>
         </w:tc>
@@ -383,14 +397,13 @@
           </w:tcPr>
           <w:p>
             <w:r>
-              <w:lastRenderedPageBreak/>
               <w:t>Designed user stories, acceptance criteria, assigning story points</w:t>
             </w:r>
           </w:p>
         </w:tc>
         <w:tc>
           <w:tcPr>
-            <w:tcW w:w="4552" w:type="dxa"/>
+            <w:tcW w:w="3026" w:type="dxa"/>
           </w:tcPr>
           <w:p>
             <w:pPr>
@@ -409,7 +422,7 @@
         </w:tc>
         <w:tc>
           <w:tcPr>
-            <w:tcW w:w="2667" w:type="dxa"/>
+            <w:tcW w:w="4193" w:type="dxa"/>
           </w:tcPr>
           <w:p>
             <w:pPr>
@@ -424,15 +437,369 @@
               </w:rPr>
               <w:t>Allowed us as a development team to craft our website into something that we would want to work on</w:t>
             </w:r>
+          </w:p>
+        </w:tc>
+      </w:tr>
+      <w:tr>
+        <w:trPr>
+          <w:cnfStyle w:val="000000100000" w:firstRow="0" w:lastRow="0" w:firstColumn="0" w:lastColumn="0" w:oddVBand="0" w:evenVBand="0" w:oddHBand="1" w:evenHBand="0" w:firstRowFirstColumn="0" w:firstRowLastColumn="0" w:lastRowFirstColumn="0" w:lastRowLastColumn="0"/>
+        </w:trPr>
+        <w:tc>
+          <w:tcPr>
+            <w:cnfStyle w:val="001000000000" w:firstRow="0" w:lastRow="0" w:firstColumn="1" w:lastColumn="0" w:oddVBand="0" w:evenVBand="0" w:oddHBand="0" w:evenHBand="0" w:firstRowFirstColumn="0" w:firstRowLastColumn="0" w:lastRowFirstColumn="0" w:lastRowLastColumn="0"/>
+            <w:tcW w:w="2909" w:type="dxa"/>
+          </w:tcPr>
+          <w:p>
+            <w:pPr>
+              <w:rPr>
+                <w:b/>
+              </w:rPr>
+            </w:pPr>
+            <w:r>
+              <w:rPr>
+                <w:b/>
+              </w:rPr>
+              <w:lastRenderedPageBreak/>
+              <w:t>RELEASE 2</w:t>
+            </w:r>
+          </w:p>
+        </w:tc>
+        <w:tc>
+          <w:tcPr>
+            <w:tcW w:w="3026" w:type="dxa"/>
+          </w:tcPr>
+          <w:p>
+            <w:pPr>
+              <w:cnfStyle w:val="000000100000" w:firstRow="0" w:lastRow="0" w:firstColumn="0" w:lastColumn="0" w:oddVBand="0" w:evenVBand="0" w:oddHBand="1" w:evenHBand="0" w:firstRowFirstColumn="0" w:firstRowLastColumn="0" w:lastRowFirstColumn="0" w:lastRowLastColumn="0"/>
+              <w:rPr>
+                <w:b w:val="0"/>
+              </w:rPr>
+            </w:pPr>
+          </w:p>
+        </w:tc>
+        <w:tc>
+          <w:tcPr>
+            <w:tcW w:w="4193" w:type="dxa"/>
+          </w:tcPr>
+          <w:p>
+            <w:pPr>
+              <w:cnfStyle w:val="000000100000" w:firstRow="0" w:lastRow="0" w:firstColumn="0" w:lastColumn="0" w:oddVBand="0" w:evenVBand="0" w:oddHBand="1" w:evenHBand="0" w:firstRowFirstColumn="0" w:firstRowLastColumn="0" w:lastRowFirstColumn="0" w:lastRowLastColumn="0"/>
+              <w:rPr>
+                <w:b w:val="0"/>
+              </w:rPr>
+            </w:pPr>
+          </w:p>
+        </w:tc>
+      </w:tr>
+      <w:tr>
+        <w:tc>
+          <w:tcPr>
+            <w:cnfStyle w:val="001000000000" w:firstRow="0" w:lastRow="0" w:firstColumn="1" w:lastColumn="0" w:oddVBand="0" w:evenVBand="0" w:oddHBand="0" w:evenHBand="0" w:firstRowFirstColumn="0" w:firstRowLastColumn="0" w:lastRowFirstColumn="0" w:lastRowLastColumn="0"/>
+            <w:tcW w:w="2909" w:type="dxa"/>
+          </w:tcPr>
+          <w:p>
+            <w:r>
+              <w:t>Enrolment bars</w:t>
+            </w:r>
+            <w:r>
+              <w:t xml:space="preserve"> that show many people are enrolled into the course, also show whether they are male or female if the course is mixed</w:t>
+            </w:r>
+          </w:p>
+        </w:tc>
+        <w:tc>
+          <w:tcPr>
+            <w:tcW w:w="3026" w:type="dxa"/>
+          </w:tcPr>
+          <w:p>
+            <w:pPr>
+              <w:cnfStyle w:val="000000000000" w:firstRow="0" w:lastRow="0" w:firstColumn="0" w:lastColumn="0" w:oddVBand="0" w:evenVBand="0" w:oddHBand="0" w:evenHBand="0" w:firstRowFirstColumn="0" w:firstRowLastColumn="0" w:lastRowFirstColumn="0" w:lastRowLastColumn="0"/>
+              <w:rPr>
+                <w:b w:val="0"/>
+              </w:rPr>
+            </w:pPr>
+            <w:r>
+              <w:rPr>
+                <w:b w:val="0"/>
+              </w:rPr>
+              <w:t>Appendix 5</w:t>
+            </w:r>
+          </w:p>
+        </w:tc>
+        <w:tc>
+          <w:tcPr>
+            <w:tcW w:w="4193" w:type="dxa"/>
+          </w:tcPr>
+          <w:p>
+            <w:pPr>
+              <w:cnfStyle w:val="000000000000" w:firstRow="0" w:lastRow="0" w:firstColumn="0" w:lastColumn="0" w:oddVBand="0" w:evenVBand="0" w:oddHBand="0" w:evenHBand="0" w:firstRowFirstColumn="0" w:firstRowLastColumn="0" w:lastRowFirstColumn="0" w:lastRowLastColumn="0"/>
+              <w:rPr>
+                <w:b w:val="0"/>
+              </w:rPr>
+            </w:pPr>
+            <w:r>
+              <w:rPr>
+                <w:b w:val="0"/>
+              </w:rPr>
+              <w:t xml:space="preserve">Displays a progress bar for the users to look at and see how full the course is. If the course is </w:t>
+            </w:r>
+            <w:proofErr w:type="gramStart"/>
+            <w:r>
+              <w:rPr>
+                <w:b w:val="0"/>
+              </w:rPr>
+              <w:t>mixed</w:t>
+            </w:r>
+            <w:proofErr w:type="gramEnd"/>
+            <w:r>
+              <w:rPr>
+                <w:b w:val="0"/>
+              </w:rPr>
+              <w:t xml:space="preserve"> then both male and female bars will show. It is a big quality of life improvement to the website</w:t>
+            </w:r>
+          </w:p>
+        </w:tc>
+      </w:tr>
+      <w:tr>
+        <w:trPr>
+          <w:cnfStyle w:val="000000100000" w:firstRow="0" w:lastRow="0" w:firstColumn="0" w:lastColumn="0" w:oddVBand="0" w:evenVBand="0" w:oddHBand="1" w:evenHBand="0" w:firstRowFirstColumn="0" w:firstRowLastColumn="0" w:lastRowFirstColumn="0" w:lastRowLastColumn="0"/>
+        </w:trPr>
+        <w:tc>
+          <w:tcPr>
+            <w:cnfStyle w:val="001000000000" w:firstRow="0" w:lastRow="0" w:firstColumn="1" w:lastColumn="0" w:oddVBand="0" w:evenVBand="0" w:oddHBand="0" w:evenHBand="0" w:firstRowFirstColumn="0" w:firstRowLastColumn="0" w:lastRowFirstColumn="0" w:lastRowLastColumn="0"/>
+            <w:tcW w:w="2909" w:type="dxa"/>
+          </w:tcPr>
+          <w:p>
+            <w:r>
+              <w:t xml:space="preserve">If the course is full and someone tries to enroll into it, they will be put on a waitlist. </w:t>
+            </w:r>
+            <w:r>
+              <w:t>Auto enroll the person on the waitlist if a spot becomes available</w:t>
+            </w:r>
+          </w:p>
+        </w:tc>
+        <w:tc>
+          <w:tcPr>
+            <w:tcW w:w="3026" w:type="dxa"/>
+          </w:tcPr>
+          <w:p>
+            <w:pPr>
+              <w:cnfStyle w:val="000000100000" w:firstRow="0" w:lastRow="0" w:firstColumn="0" w:lastColumn="0" w:oddVBand="0" w:evenVBand="0" w:oddHBand="1" w:evenHBand="0" w:firstRowFirstColumn="0" w:firstRowLastColumn="0" w:lastRowFirstColumn="0" w:lastRowLastColumn="0"/>
+              <w:rPr>
+                <w:b w:val="0"/>
+              </w:rPr>
+            </w:pPr>
+            <w:r>
+              <w:rPr>
+                <w:b w:val="0"/>
+              </w:rPr>
+              <w:t xml:space="preserve">95% of the delete method in </w:t>
+            </w:r>
+            <w:proofErr w:type="spellStart"/>
+            <w:r>
+              <w:rPr>
+                <w:b w:val="0"/>
+              </w:rPr>
+              <w:t>EnrolmentsController</w:t>
+            </w:r>
+            <w:proofErr w:type="spellEnd"/>
+          </w:p>
+          <w:p>
+            <w:pPr>
+              <w:cnfStyle w:val="000000100000" w:firstRow="0" w:lastRow="0" w:firstColumn="0" w:lastColumn="0" w:oddVBand="0" w:evenVBand="0" w:oddHBand="1" w:evenHBand="0" w:firstRowFirstColumn="0" w:firstRowLastColumn="0" w:lastRowFirstColumn="0" w:lastRowLastColumn="0"/>
+              <w:rPr>
+                <w:b w:val="0"/>
+              </w:rPr>
+            </w:pPr>
+            <w:r>
+              <w:rPr>
+                <w:b w:val="0"/>
+              </w:rPr>
+              <w:t>Will also show in appendix 6</w:t>
+            </w:r>
+          </w:p>
+        </w:tc>
+        <w:tc>
+          <w:tcPr>
+            <w:tcW w:w="4193" w:type="dxa"/>
+          </w:tcPr>
+          <w:p>
+            <w:pPr>
+              <w:cnfStyle w:val="000000100000" w:firstRow="0" w:lastRow="0" w:firstColumn="0" w:lastColumn="0" w:oddVBand="0" w:evenVBand="0" w:oddHBand="1" w:evenHBand="0" w:firstRowFirstColumn="0" w:firstRowLastColumn="0" w:lastRowFirstColumn="0" w:lastRowLastColumn="0"/>
+              <w:rPr>
+                <w:b w:val="0"/>
+              </w:rPr>
+            </w:pPr>
+            <w:r>
+              <w:rPr>
+                <w:b w:val="0"/>
+              </w:rPr>
+              <w:t>This is an important feature in my eyes as it takes jobs away from the manager and automates it, fulfilling the purpose of the website in the first place.</w:t>
+            </w:r>
+          </w:p>
+        </w:tc>
+      </w:tr>
+      <w:tr>
+        <w:tc>
+          <w:tcPr>
+            <w:cnfStyle w:val="001000000000" w:firstRow="0" w:lastRow="0" w:firstColumn="1" w:lastColumn="0" w:oddVBand="0" w:evenVBand="0" w:oddHBand="0" w:evenHBand="0" w:firstRowFirstColumn="0" w:firstRowLastColumn="0" w:lastRowFirstColumn="0" w:lastRowLastColumn="0"/>
+            <w:tcW w:w="2909" w:type="dxa"/>
+          </w:tcPr>
+          <w:p>
+            <w:r>
+              <w:t>When the person gets automatically enrolled from the waitlist, send them an email informing them.</w:t>
+            </w:r>
+          </w:p>
+        </w:tc>
+        <w:tc>
+          <w:tcPr>
+            <w:tcW w:w="3026" w:type="dxa"/>
+          </w:tcPr>
+          <w:p>
+            <w:pPr>
+              <w:cnfStyle w:val="000000000000" w:firstRow="0" w:lastRow="0" w:firstColumn="0" w:lastColumn="0" w:oddVBand="0" w:evenVBand="0" w:oddHBand="0" w:evenHBand="0" w:firstRowFirstColumn="0" w:firstRowLastColumn="0" w:lastRowFirstColumn="0" w:lastRowLastColumn="0"/>
+              <w:rPr>
+                <w:b w:val="0"/>
+              </w:rPr>
+            </w:pPr>
+            <w:r>
+              <w:rPr>
+                <w:b w:val="0"/>
+              </w:rPr>
+              <w:t>Appendix 7</w:t>
+            </w:r>
+          </w:p>
+        </w:tc>
+        <w:tc>
+          <w:tcPr>
+            <w:tcW w:w="4193" w:type="dxa"/>
+          </w:tcPr>
+          <w:p>
+            <w:pPr>
+              <w:cnfStyle w:val="000000000000" w:firstRow="0" w:lastRow="0" w:firstColumn="0" w:lastColumn="0" w:oddVBand="0" w:evenVBand="0" w:oddHBand="0" w:evenHBand="0" w:firstRowFirstColumn="0" w:firstRowLastColumn="0" w:lastRowFirstColumn="0" w:lastRowLastColumn="0"/>
+              <w:rPr>
+                <w:b w:val="0"/>
+              </w:rPr>
+            </w:pPr>
+            <w:r>
+              <w:rPr>
+                <w:b w:val="0"/>
+              </w:rPr>
+              <w:t>This is also in the same category of automation, taking jobs away from the manager is imperative as human error can be a big problem in running a business.</w:t>
+            </w:r>
+          </w:p>
+        </w:tc>
+      </w:tr>
+      <w:tr>
+        <w:trPr>
+          <w:cnfStyle w:val="000000100000" w:firstRow="0" w:lastRow="0" w:firstColumn="0" w:lastColumn="0" w:oddVBand="0" w:evenVBand="0" w:oddHBand="1" w:evenHBand="0" w:firstRowFirstColumn="0" w:firstRowLastColumn="0" w:lastRowFirstColumn="0" w:lastRowLastColumn="0"/>
+        </w:trPr>
+        <w:tc>
+          <w:tcPr>
+            <w:cnfStyle w:val="001000000000" w:firstRow="0" w:lastRow="0" w:firstColumn="1" w:lastColumn="0" w:oddVBand="0" w:evenVBand="0" w:oddHBand="0" w:evenHBand="0" w:firstRowFirstColumn="0" w:firstRowLastColumn="0" w:lastRowFirstColumn="0" w:lastRowLastColumn="0"/>
+            <w:tcW w:w="2909" w:type="dxa"/>
+          </w:tcPr>
+          <w:p>
+            <w:r>
+              <w:t>Capacity field for courses</w:t>
+            </w:r>
+          </w:p>
+        </w:tc>
+        <w:tc>
+          <w:tcPr>
+            <w:tcW w:w="3026" w:type="dxa"/>
+          </w:tcPr>
+          <w:p>
+            <w:pPr>
+              <w:cnfStyle w:val="000000100000" w:firstRow="0" w:lastRow="0" w:firstColumn="0" w:lastColumn="0" w:oddVBand="0" w:evenVBand="0" w:oddHBand="1" w:evenHBand="0" w:firstRowFirstColumn="0" w:firstRowLastColumn="0" w:lastRowFirstColumn="0" w:lastRowLastColumn="0"/>
+              <w:rPr>
+                <w:b w:val="0"/>
+              </w:rPr>
+            </w:pPr>
+            <w:r>
+              <w:rPr>
+                <w:b w:val="0"/>
+              </w:rPr>
+              <w:t>Appendix 8</w:t>
+            </w:r>
+          </w:p>
+        </w:tc>
+        <w:tc>
+          <w:tcPr>
+            <w:tcW w:w="4193" w:type="dxa"/>
+          </w:tcPr>
+          <w:p>
+            <w:pPr>
+              <w:cnfStyle w:val="000000100000" w:firstRow="0" w:lastRow="0" w:firstColumn="0" w:lastColumn="0" w:oddVBand="0" w:evenVBand="0" w:oddHBand="1" w:evenHBand="0" w:firstRowFirstColumn="0" w:firstRowLastColumn="0" w:lastRowFirstColumn="0" w:lastRowLastColumn="0"/>
+              <w:rPr>
+                <w:b w:val="0"/>
+              </w:rPr>
+            </w:pPr>
+            <w:r>
+              <w:rPr>
+                <w:b w:val="0"/>
+              </w:rPr>
+              <w:t xml:space="preserve">Letting staff specify the </w:t>
+            </w:r>
+            <w:r>
+              <w:rPr>
+                <w:b w:val="0"/>
+              </w:rPr>
+              <w:t>number</w:t>
+            </w:r>
+            <w:r>
+              <w:rPr>
+                <w:b w:val="0"/>
+              </w:rPr>
+              <w:t xml:space="preserve"> of people that are allowed in a course is a basic feature that is necessary to our website.</w:t>
+            </w:r>
+          </w:p>
+        </w:tc>
+      </w:tr>
+      <w:tr>
+        <w:tc>
+          <w:tcPr>
+            <w:cnfStyle w:val="001000000000" w:firstRow="0" w:lastRow="0" w:firstColumn="1" w:lastColumn="0" w:oddVBand="0" w:evenVBand="0" w:oddHBand="0" w:evenHBand="0" w:firstRowFirstColumn="0" w:firstRowLastColumn="0" w:lastRowFirstColumn="0" w:lastRowLastColumn="0"/>
+            <w:tcW w:w="2909" w:type="dxa"/>
+          </w:tcPr>
+          <w:p/>
+        </w:tc>
+        <w:tc>
+          <w:tcPr>
+            <w:tcW w:w="3026" w:type="dxa"/>
+          </w:tcPr>
+          <w:p>
+            <w:pPr>
+              <w:cnfStyle w:val="000000000000" w:firstRow="0" w:lastRow="0" w:firstColumn="0" w:lastColumn="0" w:oddVBand="0" w:evenVBand="0" w:oddHBand="0" w:evenHBand="0" w:firstRowFirstColumn="0" w:firstRowLastColumn="0" w:lastRowFirstColumn="0" w:lastRowLastColumn="0"/>
+              <w:rPr>
+                <w:b w:val="0"/>
+              </w:rPr>
+            </w:pPr>
+          </w:p>
+        </w:tc>
+        <w:tc>
+          <w:tcPr>
+            <w:tcW w:w="4193" w:type="dxa"/>
+          </w:tcPr>
+          <w:p>
+            <w:pPr>
+              <w:cnfStyle w:val="000000000000" w:firstRow="0" w:lastRow="0" w:firstColumn="0" w:lastColumn="0" w:oddVBand="0" w:evenVBand="0" w:oddHBand="0" w:evenHBand="0" w:firstRowFirstColumn="0" w:firstRowLastColumn="0" w:lastRowFirstColumn="0" w:lastRowLastColumn="0"/>
+              <w:rPr>
+                <w:b w:val="0"/>
+              </w:rPr>
+            </w:pPr>
           </w:p>
         </w:tc>
       </w:tr>
     </w:tbl>
     <w:p/>
-    <w:p>
-      <w:bookmarkStart w:id="0" w:name="_GoBack"/>
-      <w:bookmarkEnd w:id="0"/>
-    </w:p>
+    <w:p/>
+    <w:p/>
+    <w:p/>
+    <w:p/>
+    <w:p/>
+    <w:p/>
+    <w:p/>
+    <w:p/>
     <w:p>
       <w:r>
         <w:t>APPENDIX</w:t>
@@ -442,12 +809,15 @@
       <w:r>
         <w:t>1</w:t>
       </w:r>
+      <w:r>
+        <w:t>.</w:t>
+      </w:r>
     </w:p>
     <w:p>
       <w:r>
         <w:rPr>
           <w:noProof/>
-          <w:lang w:val="en-AU" w:eastAsia="ja-JP"/>
+          <w:lang w:eastAsia="ja-JP"/>
         </w:rPr>
         <w:drawing>
           <wp:inline distT="0" distB="0" distL="0" distR="0" wp14:anchorId="12964804" wp14:editId="2A557E99">
@@ -490,7 +860,7 @@
       <w:r>
         <w:rPr>
           <w:noProof/>
-          <w:lang w:val="en-AU" w:eastAsia="ja-JP"/>
+          <w:lang w:eastAsia="ja-JP"/>
         </w:rPr>
         <w:drawing>
           <wp:anchor distT="0" distB="0" distL="114300" distR="114300" simplePos="0" relativeHeight="251658240" behindDoc="0" locked="0" layoutInCell="1" allowOverlap="1" wp14:anchorId="011DD78D" wp14:editId="1734F038">
@@ -557,15 +927,17 @@
     <w:p/>
     <w:p>
       <w:r>
-        <w:lastRenderedPageBreak/>
         <w:t>2</w:t>
+      </w:r>
+      <w:r>
+        <w:t>.</w:t>
       </w:r>
     </w:p>
     <w:p>
       <w:r>
         <w:rPr>
           <w:noProof/>
-          <w:lang w:val="en-AU" w:eastAsia="ja-JP"/>
+          <w:lang w:eastAsia="ja-JP"/>
         </w:rPr>
         <w:drawing>
           <wp:inline distT="0" distB="0" distL="0" distR="0" wp14:anchorId="428CA336" wp14:editId="38333939">
@@ -606,15 +978,19 @@
     </w:p>
     <w:p>
       <w:r>
+        <w:lastRenderedPageBreak/>
         <w:br w:type="textWrapping" w:clear="all"/>
         <w:t>3</w:t>
+      </w:r>
+      <w:r>
+        <w:t>.</w:t>
       </w:r>
     </w:p>
     <w:p>
       <w:r>
         <w:rPr>
           <w:noProof/>
-          <w:lang w:val="en-AU" w:eastAsia="ja-JP"/>
+          <w:lang w:eastAsia="ja-JP"/>
         </w:rPr>
         <w:drawing>
           <wp:inline distT="0" distB="0" distL="0" distR="0" wp14:anchorId="480C8759" wp14:editId="23B1333B">
@@ -657,12 +1033,15 @@
       <w:r>
         <w:t>4</w:t>
       </w:r>
+      <w:r>
+        <w:t>.</w:t>
+      </w:r>
     </w:p>
     <w:p>
       <w:r>
         <w:rPr>
           <w:noProof/>
-          <w:lang w:val="en-AU" w:eastAsia="ja-JP"/>
+          <w:lang w:eastAsia="ja-JP"/>
         </w:rPr>
         <w:drawing>
           <wp:inline distT="0" distB="0" distL="0" distR="0" wp14:anchorId="770C4CC1" wp14:editId="50A2108C">
@@ -701,6 +1080,435 @@
         </w:drawing>
       </w:r>
     </w:p>
+    <w:p>
+      <w:r>
+        <w:t>5</w:t>
+      </w:r>
+      <w:r>
+        <w:t>.</w:t>
+      </w:r>
+    </w:p>
+    <w:p>
+      <w:r>
+        <w:rPr>
+          <w:noProof/>
+          <w:lang w:eastAsia="ja-JP"/>
+        </w:rPr>
+        <w:lastRenderedPageBreak/>
+        <w:drawing>
+          <wp:inline distT="0" distB="0" distL="0" distR="0" wp14:anchorId="7EAC75F0" wp14:editId="393574DE">
+            <wp:extent cx="1847850" cy="1752600"/>
+            <wp:effectExtent l="0" t="0" r="0" b="0"/>
+            <wp:docPr id="6" name="Picture 6"/>
+            <wp:cNvGraphicFramePr>
+              <a:graphicFrameLocks xmlns:a="http://schemas.openxmlformats.org/drawingml/2006/main" noChangeAspect="1"/>
+            </wp:cNvGraphicFramePr>
+            <a:graphic xmlns:a="http://schemas.openxmlformats.org/drawingml/2006/main">
+              <a:graphicData uri="http://schemas.openxmlformats.org/drawingml/2006/picture">
+                <pic:pic xmlns:pic="http://schemas.openxmlformats.org/drawingml/2006/picture">
+                  <pic:nvPicPr>
+                    <pic:cNvPr id="1" name=""/>
+                    <pic:cNvPicPr/>
+                  </pic:nvPicPr>
+                  <pic:blipFill>
+                    <a:blip r:embed="rId11"/>
+                    <a:stretch>
+                      <a:fillRect/>
+                    </a:stretch>
+                  </pic:blipFill>
+                  <pic:spPr>
+                    <a:xfrm>
+                      <a:off x="0" y="0"/>
+                      <a:ext cx="1847850" cy="1752600"/>
+                    </a:xfrm>
+                    <a:prstGeom prst="rect">
+                      <a:avLst/>
+                    </a:prstGeom>
+                  </pic:spPr>
+                </pic:pic>
+              </a:graphicData>
+            </a:graphic>
+          </wp:inline>
+        </w:drawing>
+      </w:r>
+    </w:p>
+    <w:p>
+      <w:r>
+        <w:rPr>
+          <w:noProof/>
+          <w:lang w:eastAsia="ja-JP"/>
+        </w:rPr>
+        <w:drawing>
+          <wp:inline distT="0" distB="0" distL="0" distR="0" wp14:anchorId="587DB9C1" wp14:editId="39694410">
+            <wp:extent cx="5727700" cy="953135"/>
+            <wp:effectExtent l="0" t="0" r="6350" b="0"/>
+            <wp:docPr id="7" name="Picture 7"/>
+            <wp:cNvGraphicFramePr>
+              <a:graphicFrameLocks xmlns:a="http://schemas.openxmlformats.org/drawingml/2006/main" noChangeAspect="1"/>
+            </wp:cNvGraphicFramePr>
+            <a:graphic xmlns:a="http://schemas.openxmlformats.org/drawingml/2006/main">
+              <a:graphicData uri="http://schemas.openxmlformats.org/drawingml/2006/picture">
+                <pic:pic xmlns:pic="http://schemas.openxmlformats.org/drawingml/2006/picture">
+                  <pic:nvPicPr>
+                    <pic:cNvPr id="1" name=""/>
+                    <pic:cNvPicPr/>
+                  </pic:nvPicPr>
+                  <pic:blipFill>
+                    <a:blip r:embed="rId12"/>
+                    <a:stretch>
+                      <a:fillRect/>
+                    </a:stretch>
+                  </pic:blipFill>
+                  <pic:spPr>
+                    <a:xfrm>
+                      <a:off x="0" y="0"/>
+                      <a:ext cx="5727700" cy="953135"/>
+                    </a:xfrm>
+                    <a:prstGeom prst="rect">
+                      <a:avLst/>
+                    </a:prstGeom>
+                  </pic:spPr>
+                </pic:pic>
+              </a:graphicData>
+            </a:graphic>
+          </wp:inline>
+        </w:drawing>
+      </w:r>
+    </w:p>
+    <w:p/>
+    <w:p>
+      <w:r>
+        <w:t>6.</w:t>
+      </w:r>
+    </w:p>
+    <w:p>
+      <w:r>
+        <w:rPr>
+          <w:noProof/>
+          <w:lang w:eastAsia="ja-JP"/>
+        </w:rPr>
+        <w:drawing>
+          <wp:inline distT="0" distB="0" distL="0" distR="0" wp14:anchorId="67D1A746" wp14:editId="6ED8A990">
+            <wp:extent cx="5727700" cy="2390140"/>
+            <wp:effectExtent l="0" t="0" r="6350" b="0"/>
+            <wp:docPr id="8" name="Picture 8"/>
+            <wp:cNvGraphicFramePr>
+              <a:graphicFrameLocks xmlns:a="http://schemas.openxmlformats.org/drawingml/2006/main" noChangeAspect="1"/>
+            </wp:cNvGraphicFramePr>
+            <a:graphic xmlns:a="http://schemas.openxmlformats.org/drawingml/2006/main">
+              <a:graphicData uri="http://schemas.openxmlformats.org/drawingml/2006/picture">
+                <pic:pic xmlns:pic="http://schemas.openxmlformats.org/drawingml/2006/picture">
+                  <pic:nvPicPr>
+                    <pic:cNvPr id="1" name=""/>
+                    <pic:cNvPicPr/>
+                  </pic:nvPicPr>
+                  <pic:blipFill>
+                    <a:blip r:embed="rId13"/>
+                    <a:stretch>
+                      <a:fillRect/>
+                    </a:stretch>
+                  </pic:blipFill>
+                  <pic:spPr>
+                    <a:xfrm>
+                      <a:off x="0" y="0"/>
+                      <a:ext cx="5727700" cy="2390140"/>
+                    </a:xfrm>
+                    <a:prstGeom prst="rect">
+                      <a:avLst/>
+                    </a:prstGeom>
+                  </pic:spPr>
+                </pic:pic>
+              </a:graphicData>
+            </a:graphic>
+          </wp:inline>
+        </w:drawing>
+      </w:r>
+    </w:p>
+    <w:p>
+      <w:r>
+        <w:rPr>
+          <w:noProof/>
+          <w:lang w:eastAsia="ja-JP"/>
+        </w:rPr>
+        <w:drawing>
+          <wp:inline distT="0" distB="0" distL="0" distR="0" wp14:anchorId="52C7720D" wp14:editId="79F8D638">
+            <wp:extent cx="5727700" cy="2710180"/>
+            <wp:effectExtent l="0" t="0" r="6350" b="0"/>
+            <wp:docPr id="9" name="Picture 9"/>
+            <wp:cNvGraphicFramePr>
+              <a:graphicFrameLocks xmlns:a="http://schemas.openxmlformats.org/drawingml/2006/main" noChangeAspect="1"/>
+            </wp:cNvGraphicFramePr>
+            <a:graphic xmlns:a="http://schemas.openxmlformats.org/drawingml/2006/main">
+              <a:graphicData uri="http://schemas.openxmlformats.org/drawingml/2006/picture">
+                <pic:pic xmlns:pic="http://schemas.openxmlformats.org/drawingml/2006/picture">
+                  <pic:nvPicPr>
+                    <pic:cNvPr id="1" name=""/>
+                    <pic:cNvPicPr/>
+                  </pic:nvPicPr>
+                  <pic:blipFill>
+                    <a:blip r:embed="rId14"/>
+                    <a:stretch>
+                      <a:fillRect/>
+                    </a:stretch>
+                  </pic:blipFill>
+                  <pic:spPr>
+                    <a:xfrm>
+                      <a:off x="0" y="0"/>
+                      <a:ext cx="5727700" cy="2710180"/>
+                    </a:xfrm>
+                    <a:prstGeom prst="rect">
+                      <a:avLst/>
+                    </a:prstGeom>
+                  </pic:spPr>
+                </pic:pic>
+              </a:graphicData>
+            </a:graphic>
+          </wp:inline>
+        </w:drawing>
+      </w:r>
+    </w:p>
+    <w:p/>
+    <w:p/>
+    <w:p>
+      <w:r>
+        <w:t>7.</w:t>
+      </w:r>
+    </w:p>
+    <w:p>
+      <w:r>
+        <w:rPr>
+          <w:noProof/>
+          <w:lang w:eastAsia="ja-JP"/>
+        </w:rPr>
+        <w:drawing>
+          <wp:inline distT="0" distB="0" distL="0" distR="0" wp14:anchorId="0CE88651" wp14:editId="05964288">
+            <wp:extent cx="5727700" cy="1668145"/>
+            <wp:effectExtent l="0" t="0" r="6350" b="8255"/>
+            <wp:docPr id="11" name="Picture 11"/>
+            <wp:cNvGraphicFramePr>
+              <a:graphicFrameLocks xmlns:a="http://schemas.openxmlformats.org/drawingml/2006/main" noChangeAspect="1"/>
+            </wp:cNvGraphicFramePr>
+            <a:graphic xmlns:a="http://schemas.openxmlformats.org/drawingml/2006/main">
+              <a:graphicData uri="http://schemas.openxmlformats.org/drawingml/2006/picture">
+                <pic:pic xmlns:pic="http://schemas.openxmlformats.org/drawingml/2006/picture">
+                  <pic:nvPicPr>
+                    <pic:cNvPr id="1" name=""/>
+                    <pic:cNvPicPr/>
+                  </pic:nvPicPr>
+                  <pic:blipFill>
+                    <a:blip r:embed="rId15"/>
+                    <a:stretch>
+                      <a:fillRect/>
+                    </a:stretch>
+                  </pic:blipFill>
+                  <pic:spPr>
+                    <a:xfrm>
+                      <a:off x="0" y="0"/>
+                      <a:ext cx="5727700" cy="1668145"/>
+                    </a:xfrm>
+                    <a:prstGeom prst="rect">
+                      <a:avLst/>
+                    </a:prstGeom>
+                  </pic:spPr>
+                </pic:pic>
+              </a:graphicData>
+            </a:graphic>
+          </wp:inline>
+        </w:drawing>
+      </w:r>
+    </w:p>
+    <w:p>
+      <w:r>
+        <w:rPr>
+          <w:noProof/>
+          <w:lang w:eastAsia="ja-JP"/>
+        </w:rPr>
+        <w:drawing>
+          <wp:inline distT="0" distB="0" distL="0" distR="0" wp14:anchorId="0866F5A5" wp14:editId="70EA7C34">
+            <wp:extent cx="4943475" cy="3076575"/>
+            <wp:effectExtent l="0" t="0" r="9525" b="9525"/>
+            <wp:docPr id="15" name="Picture 15"/>
+            <wp:cNvGraphicFramePr>
+              <a:graphicFrameLocks xmlns:a="http://schemas.openxmlformats.org/drawingml/2006/main" noChangeAspect="1"/>
+            </wp:cNvGraphicFramePr>
+            <a:graphic xmlns:a="http://schemas.openxmlformats.org/drawingml/2006/main">
+              <a:graphicData uri="http://schemas.openxmlformats.org/drawingml/2006/picture">
+                <pic:pic xmlns:pic="http://schemas.openxmlformats.org/drawingml/2006/picture">
+                  <pic:nvPicPr>
+                    <pic:cNvPr id="1" name=""/>
+                    <pic:cNvPicPr/>
+                  </pic:nvPicPr>
+                  <pic:blipFill>
+                    <a:blip r:embed="rId16"/>
+                    <a:stretch>
+                      <a:fillRect/>
+                    </a:stretch>
+                  </pic:blipFill>
+                  <pic:spPr>
+                    <a:xfrm>
+                      <a:off x="0" y="0"/>
+                      <a:ext cx="4943475" cy="3076575"/>
+                    </a:xfrm>
+                    <a:prstGeom prst="rect">
+                      <a:avLst/>
+                    </a:prstGeom>
+                  </pic:spPr>
+                </pic:pic>
+              </a:graphicData>
+            </a:graphic>
+          </wp:inline>
+        </w:drawing>
+      </w:r>
+    </w:p>
+    <w:p/>
+    <w:p/>
+    <w:p/>
+    <w:p/>
+    <w:p/>
+    <w:p/>
+    <w:p/>
+    <w:p/>
+    <w:p/>
+    <w:p>
+      <w:bookmarkStart w:id="0" w:name="_GoBack"/>
+      <w:bookmarkEnd w:id="0"/>
+      <w:r>
+        <w:lastRenderedPageBreak/>
+        <w:t>8</w:t>
+      </w:r>
+      <w:r>
+        <w:t>.</w:t>
+      </w:r>
+    </w:p>
+    <w:p>
+      <w:r>
+        <w:rPr>
+          <w:noProof/>
+          <w:lang w:eastAsia="ja-JP"/>
+        </w:rPr>
+        <w:drawing>
+          <wp:inline distT="0" distB="0" distL="0" distR="0" wp14:anchorId="65F0BEA1" wp14:editId="7447EE4A">
+            <wp:extent cx="5727700" cy="2631440"/>
+            <wp:effectExtent l="0" t="0" r="6350" b="0"/>
+            <wp:docPr id="12" name="Picture 12"/>
+            <wp:cNvGraphicFramePr>
+              <a:graphicFrameLocks xmlns:a="http://schemas.openxmlformats.org/drawingml/2006/main" noChangeAspect="1"/>
+            </wp:cNvGraphicFramePr>
+            <a:graphic xmlns:a="http://schemas.openxmlformats.org/drawingml/2006/main">
+              <a:graphicData uri="http://schemas.openxmlformats.org/drawingml/2006/picture">
+                <pic:pic xmlns:pic="http://schemas.openxmlformats.org/drawingml/2006/picture">
+                  <pic:nvPicPr>
+                    <pic:cNvPr id="1" name=""/>
+                    <pic:cNvPicPr/>
+                  </pic:nvPicPr>
+                  <pic:blipFill>
+                    <a:blip r:embed="rId17"/>
+                    <a:stretch>
+                      <a:fillRect/>
+                    </a:stretch>
+                  </pic:blipFill>
+                  <pic:spPr>
+                    <a:xfrm>
+                      <a:off x="0" y="0"/>
+                      <a:ext cx="5727700" cy="2631440"/>
+                    </a:xfrm>
+                    <a:prstGeom prst="rect">
+                      <a:avLst/>
+                    </a:prstGeom>
+                  </pic:spPr>
+                </pic:pic>
+              </a:graphicData>
+            </a:graphic>
+          </wp:inline>
+        </w:drawing>
+      </w:r>
+    </w:p>
+    <w:p>
+      <w:r>
+        <w:rPr>
+          <w:noProof/>
+          <w:lang w:eastAsia="ja-JP"/>
+        </w:rPr>
+        <w:drawing>
+          <wp:inline distT="0" distB="0" distL="0" distR="0" wp14:anchorId="1B951C00" wp14:editId="425FE46C">
+            <wp:extent cx="619125" cy="1314450"/>
+            <wp:effectExtent l="0" t="0" r="9525" b="0"/>
+            <wp:docPr id="13" name="Picture 13"/>
+            <wp:cNvGraphicFramePr>
+              <a:graphicFrameLocks xmlns:a="http://schemas.openxmlformats.org/drawingml/2006/main" noChangeAspect="1"/>
+            </wp:cNvGraphicFramePr>
+            <a:graphic xmlns:a="http://schemas.openxmlformats.org/drawingml/2006/main">
+              <a:graphicData uri="http://schemas.openxmlformats.org/drawingml/2006/picture">
+                <pic:pic xmlns:pic="http://schemas.openxmlformats.org/drawingml/2006/picture">
+                  <pic:nvPicPr>
+                    <pic:cNvPr id="1" name=""/>
+                    <pic:cNvPicPr/>
+                  </pic:nvPicPr>
+                  <pic:blipFill>
+                    <a:blip r:embed="rId18"/>
+                    <a:stretch>
+                      <a:fillRect/>
+                    </a:stretch>
+                  </pic:blipFill>
+                  <pic:spPr>
+                    <a:xfrm>
+                      <a:off x="0" y="0"/>
+                      <a:ext cx="619125" cy="1314450"/>
+                    </a:xfrm>
+                    <a:prstGeom prst="rect">
+                      <a:avLst/>
+                    </a:prstGeom>
+                  </pic:spPr>
+                </pic:pic>
+              </a:graphicData>
+            </a:graphic>
+          </wp:inline>
+        </w:drawing>
+      </w:r>
+    </w:p>
+    <w:p>
+      <w:r>
+        <w:rPr>
+          <w:noProof/>
+          <w:lang w:eastAsia="ja-JP"/>
+        </w:rPr>
+        <w:drawing>
+          <wp:inline distT="0" distB="0" distL="0" distR="0" wp14:anchorId="20177A94" wp14:editId="3FC65496">
+            <wp:extent cx="4248150" cy="1562100"/>
+            <wp:effectExtent l="0" t="0" r="0" b="0"/>
+            <wp:docPr id="14" name="Picture 14"/>
+            <wp:cNvGraphicFramePr>
+              <a:graphicFrameLocks xmlns:a="http://schemas.openxmlformats.org/drawingml/2006/main" noChangeAspect="1"/>
+            </wp:cNvGraphicFramePr>
+            <a:graphic xmlns:a="http://schemas.openxmlformats.org/drawingml/2006/main">
+              <a:graphicData uri="http://schemas.openxmlformats.org/drawingml/2006/picture">
+                <pic:pic xmlns:pic="http://schemas.openxmlformats.org/drawingml/2006/picture">
+                  <pic:nvPicPr>
+                    <pic:cNvPr id="1" name=""/>
+                    <pic:cNvPicPr/>
+                  </pic:nvPicPr>
+                  <pic:blipFill>
+                    <a:blip r:embed="rId19"/>
+                    <a:stretch>
+                      <a:fillRect/>
+                    </a:stretch>
+                  </pic:blipFill>
+                  <pic:spPr>
+                    <a:xfrm>
+                      <a:off x="0" y="0"/>
+                      <a:ext cx="4248150" cy="1562100"/>
+                    </a:xfrm>
+                    <a:prstGeom prst="rect">
+                      <a:avLst/>
+                    </a:prstGeom>
+                  </pic:spPr>
+                </pic:pic>
+              </a:graphicData>
+            </a:graphic>
+          </wp:inline>
+        </w:drawing>
+      </w:r>
+    </w:p>
     <w:sectPr>
       <w:pgSz w:w="11900" w:h="16840"/>
       <w:pgMar w:top="1440" w:right="1440" w:bottom="1440" w:left="1440" w:header="708" w:footer="708" w:gutter="0"/>
@@ -712,7 +1520,7 @@
 </file>
 
 <file path=word/numbering.xml><?xml version="1.0" encoding="utf-8"?>
-<w:numbering xmlns:wpc="http://schemas.microsoft.com/office/word/2010/wordprocessingCanvas" xmlns:cx="http://schemas.microsoft.com/office/drawing/2014/chartex" xmlns:cx1="http://schemas.microsoft.com/office/drawing/2015/9/8/chartex" xmlns:cx2="http://schemas.microsoft.com/office/drawing/2015/10/21/chartex" xmlns:mc="http://schemas.openxmlformats.org/markup-compatibility/2006" xmlns:o="urn:schemas-microsoft-com:office:office" xmlns:r="http://schemas.openxmlformats.org/officeDocument/2006/relationships" xmlns:m="http://schemas.openxmlformats.org/officeDocument/2006/math" xmlns:v="urn:schemas-microsoft-com:vml" xmlns:wp14="http://schemas.microsoft.com/office/word/2010/wordprocessingDrawing" xmlns:wp="http://schemas.openxmlformats.org/drawingml/2006/wordprocessingDrawing" xmlns:w10="urn:schemas-microsoft-com:office:word" xmlns:w="http://schemas.openxmlformats.org/wordprocessingml/2006/main" xmlns:w14="http://schemas.microsoft.com/office/word/2010/wordml" xmlns:w15="http://schemas.microsoft.com/office/word/2012/wordml" xmlns:w16se="http://schemas.microsoft.com/office/word/2015/wordml/symex" xmlns:wpg="http://schemas.microsoft.com/office/word/2010/wordprocessingGroup" xmlns:wpi="http://schemas.microsoft.com/office/word/2010/wordprocessingInk" xmlns:wne="http://schemas.microsoft.com/office/word/2006/wordml" xmlns:wps="http://schemas.microsoft.com/office/word/2010/wordprocessingShape" mc:Ignorable="w14 w15 w16se wp14">
+<w:numbering xmlns:wpc="http://schemas.microsoft.com/office/word/2010/wordprocessingCanvas" xmlns:cx="http://schemas.microsoft.com/office/drawing/2014/chartex" xmlns:cx1="http://schemas.microsoft.com/office/drawing/2015/9/8/chartex" xmlns:cx2="http://schemas.microsoft.com/office/drawing/2015/10/21/chartex" xmlns:cx3="http://schemas.microsoft.com/office/drawing/2016/5/9/chartex" xmlns:cx4="http://schemas.microsoft.com/office/drawing/2016/5/10/chartex" xmlns:cx5="http://schemas.microsoft.com/office/drawing/2016/5/11/chartex" xmlns:mc="http://schemas.openxmlformats.org/markup-compatibility/2006" xmlns:o="urn:schemas-microsoft-com:office:office" xmlns:r="http://schemas.openxmlformats.org/officeDocument/2006/relationships" xmlns:m="http://schemas.openxmlformats.org/officeDocument/2006/math" xmlns:v="urn:schemas-microsoft-com:vml" xmlns:wp14="http://schemas.microsoft.com/office/word/2010/wordprocessingDrawing" xmlns:wp="http://schemas.openxmlformats.org/drawingml/2006/wordprocessingDrawing" xmlns:w10="urn:schemas-microsoft-com:office:word" xmlns:w="http://schemas.openxmlformats.org/wordprocessingml/2006/main" xmlns:w14="http://schemas.microsoft.com/office/word/2010/wordml" xmlns:w15="http://schemas.microsoft.com/office/word/2012/wordml" xmlns:w16se="http://schemas.microsoft.com/office/word/2015/wordml/symex" xmlns:wpg="http://schemas.microsoft.com/office/word/2010/wordprocessingGroup" xmlns:wpi="http://schemas.microsoft.com/office/word/2010/wordprocessingInk" xmlns:wne="http://schemas.microsoft.com/office/word/2006/wordml" xmlns:wps="http://schemas.microsoft.com/office/word/2010/wordprocessingShape" mc:Ignorable="w14 w15 w16se wp14">
   <w:abstractNum w:abstractNumId="0" w15:restartNumberingAfterBreak="0">
     <w:nsid w:val="4865207D"/>
     <w:multiLevelType w:val="hybridMultilevel"/>
@@ -825,7 +1633,7 @@
       </w:pPr>
     </w:pPrDefault>
   </w:docDefaults>
-  <w:latentStyles w:defLockedState="0" w:defUIPriority="99" w:defSemiHidden="0" w:defUnhideWhenUsed="0" w:defQFormat="0" w:count="373">
+  <w:latentStyles w:defLockedState="0" w:defUIPriority="99" w:defSemiHidden="0" w:defUnhideWhenUsed="0" w:defQFormat="0" w:count="374">
     <w:lsdException w:name="Normal" w:uiPriority="0" w:qFormat="1"/>
     <w:lsdException w:name="heading 1" w:uiPriority="9" w:qFormat="1"/>
     <w:lsdException w:name="heading 2" w:semiHidden="1" w:uiPriority="9" w:unhideWhenUsed="1" w:qFormat="1"/>
@@ -931,7 +1739,6 @@
     <w:lsdException w:name="HTML Sample" w:semiHidden="1" w:unhideWhenUsed="1"/>
     <w:lsdException w:name="HTML Typewriter" w:semiHidden="1" w:unhideWhenUsed="1"/>
     <w:lsdException w:name="HTML Variable" w:semiHidden="1" w:unhideWhenUsed="1"/>
-    <w:lsdException w:name="Normal Table" w:semiHidden="1" w:unhideWhenUsed="1"/>
     <w:lsdException w:name="annotation subject" w:semiHidden="1" w:unhideWhenUsed="1"/>
     <w:lsdException w:name="No List" w:semiHidden="1" w:unhideWhenUsed="1"/>
     <w:lsdException w:name="Outline List 1" w:semiHidden="1" w:unhideWhenUsed="1"/>
@@ -978,10 +1785,8 @@
     <w:lsdException w:name="Table Subtle 2" w:semiHidden="1" w:unhideWhenUsed="1"/>
     <w:lsdException w:name="Table Web 1" w:semiHidden="1" w:unhideWhenUsed="1"/>
     <w:lsdException w:name="Table Web 2" w:semiHidden="1" w:unhideWhenUsed="1"/>
-    <w:lsdException w:name="Table Web 3" w:semiHidden="1" w:unhideWhenUsed="1"/>
     <w:lsdException w:name="Balloon Text" w:semiHidden="1" w:unhideWhenUsed="1"/>
     <w:lsdException w:name="Table Grid" w:uiPriority="39"/>
-    <w:lsdException w:name="Table Theme" w:semiHidden="1" w:unhideWhenUsed="1"/>
     <w:lsdException w:name="Placeholder Text" w:semiHidden="1"/>
     <w:lsdException w:name="No Spacing" w:uiPriority="1" w:qFormat="1"/>
     <w:lsdException w:name="Light Shading" w:uiPriority="60"/>
@@ -1198,6 +2003,7 @@
     <w:lsdException w:name="List Table 6 Colorful Accent 6" w:uiPriority="51"/>
     <w:lsdException w:name="List Table 7 Colorful Accent 6" w:uiPriority="52"/>
     <w:lsdException w:name="Mention" w:semiHidden="1" w:unhideWhenUsed="1"/>
+    <w:lsdException w:name="Hashtag" w:semiHidden="1" w:unhideWhenUsed="1"/>
   </w:latentStyles>
   <w:style w:type="paragraph" w:default="1" w:styleId="Normal">
     <w:name w:val="Normal"/>
@@ -2465,7 +3271,7 @@
 </file>
 
 <file path=customXml/itemProps1.xml><?xml version="1.0" encoding="utf-8"?>
-<ds:datastoreItem xmlns:ds="http://schemas.openxmlformats.org/officeDocument/2006/customXml" ds:itemID="{60EF2094-BCA4-44D6-A6B9-EDA1BCE7D0E8}">
+<ds:datastoreItem xmlns:ds="http://schemas.openxmlformats.org/officeDocument/2006/customXml" ds:itemID="{C4C97AC2-DEA0-4B90-A0C1-A734EE0D2883}">
   <ds:schemaRefs>
     <ds:schemaRef ds:uri="http://schemas.openxmlformats.org/officeDocument/2006/bibliography"/>
   </ds:schemaRefs>

--- a/doc/harrison.gee-portfolio/artefacts.docx
+++ b/doc/harrison.gee-portfolio/artefacts.docx
@@ -438,6 +438,14 @@
               <w:t>Allowed us as a development team to craft our website into something that we would want to work on</w:t>
             </w:r>
           </w:p>
+          <w:p>
+            <w:pPr>
+              <w:cnfStyle w:val="000000000000" w:firstRow="0" w:lastRow="0" w:firstColumn="0" w:lastColumn="0" w:oddVBand="0" w:evenVBand="0" w:oddHBand="0" w:evenHBand="0" w:firstRowFirstColumn="0" w:firstRowLastColumn="0" w:lastRowFirstColumn="0" w:lastRowLastColumn="0"/>
+              <w:rPr>
+                <w:b w:val="0"/>
+              </w:rPr>
+            </w:pPr>
+          </w:p>
         </w:tc>
       </w:tr>
       <w:tr>
@@ -450,17 +458,9 @@
             <w:tcW w:w="2909" w:type="dxa"/>
           </w:tcPr>
           <w:p>
-            <w:pPr>
-              <w:rPr>
-                <w:b/>
-              </w:rPr>
-            </w:pPr>
-            <w:r>
-              <w:rPr>
-                <w:b/>
-              </w:rPr>
+            <w:r>
               <w:lastRenderedPageBreak/>
-              <w:t>RELEASE 2</w:t>
+              <w:t>Created slack channel so that we could communicate much more fluently and easily.</w:t>
             </w:r>
           </w:p>
         </w:tc>
@@ -475,6 +475,12 @@
                 <w:b w:val="0"/>
               </w:rPr>
             </w:pPr>
+            <w:r>
+              <w:rPr>
+                <w:b w:val="0"/>
+              </w:rPr>
+              <w:t>Appendix 4.5</w:t>
+            </w:r>
           </w:p>
         </w:tc>
         <w:tc>
@@ -488,6 +494,12 @@
                 <w:b w:val="0"/>
               </w:rPr>
             </w:pPr>
+            <w:r>
+              <w:rPr>
+                <w:b w:val="0"/>
+              </w:rPr>
+              <w:t>Allowed us to communicate much more freely with each other, it was easy to get everyone’s attention and things didn’t get lost.</w:t>
+            </w:r>
           </w:p>
         </w:tc>
       </w:tr>
@@ -498,11 +510,16 @@
             <w:tcW w:w="2909" w:type="dxa"/>
           </w:tcPr>
           <w:p>
-            <w:r>
-              <w:t>Enrolment bars</w:t>
-            </w:r>
-            <w:r>
-              <w:t xml:space="preserve"> that show many people are enrolled into the course, also show whether they are male or female if the course is mixed</w:t>
+            <w:pPr>
+              <w:rPr>
+                <w:b/>
+              </w:rPr>
+            </w:pPr>
+            <w:r>
+              <w:rPr>
+                <w:b/>
+              </w:rPr>
+              <w:t>RELEASE 2</w:t>
             </w:r>
           </w:p>
         </w:tc>
@@ -517,12 +534,6 @@
                 <w:b w:val="0"/>
               </w:rPr>
             </w:pPr>
-            <w:r>
-              <w:rPr>
-                <w:b w:val="0"/>
-              </w:rPr>
-              <w:t>Appendix 5</w:t>
-            </w:r>
           </w:p>
         </w:tc>
         <w:tc>
@@ -536,26 +547,6 @@
                 <w:b w:val="0"/>
               </w:rPr>
             </w:pPr>
-            <w:r>
-              <w:rPr>
-                <w:b w:val="0"/>
-              </w:rPr>
-              <w:t xml:space="preserve">Displays a progress bar for the users to look at and see how full the course is. If the course is </w:t>
-            </w:r>
-            <w:proofErr w:type="gramStart"/>
-            <w:r>
-              <w:rPr>
-                <w:b w:val="0"/>
-              </w:rPr>
-              <w:t>mixed</w:t>
-            </w:r>
-            <w:proofErr w:type="gramEnd"/>
-            <w:r>
-              <w:rPr>
-                <w:b w:val="0"/>
-              </w:rPr>
-              <w:t xml:space="preserve"> then both male and female bars will show. It is a big quality of life improvement to the website</w:t>
-            </w:r>
           </w:p>
         </w:tc>
       </w:tr>
@@ -570,10 +561,10 @@
           </w:tcPr>
           <w:p>
             <w:r>
-              <w:t xml:space="preserve">If the course is full and someone tries to enroll into it, they will be put on a waitlist. </w:t>
-            </w:r>
-            <w:r>
-              <w:t>Auto enroll the person on the waitlist if a spot becomes available</w:t>
+              <w:t>Enrolment bars</w:t>
+            </w:r>
+            <w:r>
+              <w:t xml:space="preserve"> that show many people are enrolled into the course, also show whether they are male or female if the course is mixed</w:t>
             </w:r>
           </w:p>
         </w:tc>
@@ -592,17 +583,14 @@
               <w:rPr>
                 <w:b w:val="0"/>
               </w:rPr>
-              <w:t xml:space="preserve">95% of the delete method in </w:t>
-            </w:r>
-            <w:proofErr w:type="spellStart"/>
-            <w:r>
-              <w:rPr>
-                <w:b w:val="0"/>
-              </w:rPr>
-              <w:t>EnrolmentsController</w:t>
-            </w:r>
-            <w:proofErr w:type="spellEnd"/>
-          </w:p>
+              <w:t>Appendix 5</w:t>
+            </w:r>
+          </w:p>
+        </w:tc>
+        <w:tc>
+          <w:tcPr>
+            <w:tcW w:w="4193" w:type="dxa"/>
+          </w:tcPr>
           <w:p>
             <w:pPr>
               <w:cnfStyle w:val="000000100000" w:firstRow="0" w:lastRow="0" w:firstColumn="0" w:lastColumn="0" w:oddVBand="0" w:evenVBand="0" w:oddHBand="1" w:evenHBand="0" w:firstRowFirstColumn="0" w:firstRowLastColumn="0" w:lastRowFirstColumn="0" w:lastRowLastColumn="0"/>
@@ -614,26 +602,21 @@
               <w:rPr>
                 <w:b w:val="0"/>
               </w:rPr>
-              <w:t>Will also show in appendix 6</w:t>
-            </w:r>
-          </w:p>
-        </w:tc>
-        <w:tc>
-          <w:tcPr>
-            <w:tcW w:w="4193" w:type="dxa"/>
-          </w:tcPr>
-          <w:p>
-            <w:pPr>
-              <w:cnfStyle w:val="000000100000" w:firstRow="0" w:lastRow="0" w:firstColumn="0" w:lastColumn="0" w:oddVBand="0" w:evenVBand="0" w:oddHBand="1" w:evenHBand="0" w:firstRowFirstColumn="0" w:firstRowLastColumn="0" w:lastRowFirstColumn="0" w:lastRowLastColumn="0"/>
-              <w:rPr>
-                <w:b w:val="0"/>
-              </w:rPr>
-            </w:pPr>
-            <w:r>
-              <w:rPr>
-                <w:b w:val="0"/>
-              </w:rPr>
-              <w:t>This is an important feature in my eyes as it takes jobs away from the manager and automates it, fulfilling the purpose of the website in the first place.</w:t>
+              <w:t xml:space="preserve">Displays a progress bar for the users to look at and see how full the course is. If the course is </w:t>
+            </w:r>
+            <w:proofErr w:type="gramStart"/>
+            <w:r>
+              <w:rPr>
+                <w:b w:val="0"/>
+              </w:rPr>
+              <w:t>mixed</w:t>
+            </w:r>
+            <w:proofErr w:type="gramEnd"/>
+            <w:r>
+              <w:rPr>
+                <w:b w:val="0"/>
+              </w:rPr>
+              <w:t xml:space="preserve"> then both male and female bars will show. It is a big quality of life improvement to the website</w:t>
             </w:r>
           </w:p>
         </w:tc>
@@ -646,7 +629,10 @@
           </w:tcPr>
           <w:p>
             <w:r>
-              <w:t>When the person gets automatically enrolled from the waitlist, send them an email informing them.</w:t>
+              <w:t xml:space="preserve">If the course is full and someone tries to enroll into it, they will be put on a waitlist. </w:t>
+            </w:r>
+            <w:r>
+              <w:t>Auto enroll the person on the waitlist if a spot becomes available</w:t>
             </w:r>
           </w:p>
         </w:tc>
@@ -665,7 +651,29 @@
               <w:rPr>
                 <w:b w:val="0"/>
               </w:rPr>
-              <w:t>Appendix 7</w:t>
+              <w:t xml:space="preserve">95% of the delete method in </w:t>
+            </w:r>
+            <w:proofErr w:type="spellStart"/>
+            <w:r>
+              <w:rPr>
+                <w:b w:val="0"/>
+              </w:rPr>
+              <w:t>EnrolmentsController</w:t>
+            </w:r>
+            <w:proofErr w:type="spellEnd"/>
+          </w:p>
+          <w:p>
+            <w:pPr>
+              <w:cnfStyle w:val="000000000000" w:firstRow="0" w:lastRow="0" w:firstColumn="0" w:lastColumn="0" w:oddVBand="0" w:evenVBand="0" w:oddHBand="0" w:evenHBand="0" w:firstRowFirstColumn="0" w:firstRowLastColumn="0" w:lastRowFirstColumn="0" w:lastRowLastColumn="0"/>
+              <w:rPr>
+                <w:b w:val="0"/>
+              </w:rPr>
+            </w:pPr>
+            <w:r>
+              <w:rPr>
+                <w:b w:val="0"/>
+              </w:rPr>
+              <w:t>Will also show in appendix 6</w:t>
             </w:r>
           </w:p>
         </w:tc>
@@ -684,7 +692,21 @@
               <w:rPr>
                 <w:b w:val="0"/>
               </w:rPr>
-              <w:t>This is also in the same category of automation, taking jobs away from the manager is imperative as human error can be a big problem in running a business.</w:t>
+              <w:t>This is an important feature in my eyes as it takes jobs away from the manager and automates it, fulfilling the purpose of the website in the first place.</w:t>
+            </w:r>
+          </w:p>
+          <w:p>
+            <w:pPr>
+              <w:cnfStyle w:val="000000000000" w:firstRow="0" w:lastRow="0" w:firstColumn="0" w:lastColumn="0" w:oddVBand="0" w:evenVBand="0" w:oddHBand="0" w:evenHBand="0" w:firstRowFirstColumn="0" w:firstRowLastColumn="0" w:lastRowFirstColumn="0" w:lastRowLastColumn="0"/>
+              <w:rPr>
+                <w:b w:val="0"/>
+              </w:rPr>
+            </w:pPr>
+            <w:r>
+              <w:rPr>
+                <w:b w:val="0"/>
+              </w:rPr>
+              <w:t>** this problem took me a very long time to fix, I have some regrets about taking this problem on as I could have done a lot more for the website if I had taken smaller, more simple jobs. I feel bad in some regards as It looks like I have not added that much content to the website.</w:t>
             </w:r>
           </w:p>
         </w:tc>
@@ -700,7 +722,7 @@
           </w:tcPr>
           <w:p>
             <w:r>
-              <w:t>Capacity field for courses</w:t>
+              <w:t>When the person gets automatically enrolled from the waitlist, send them an email informing them.</w:t>
             </w:r>
           </w:p>
         </w:tc>
@@ -719,7 +741,7 @@
               <w:rPr>
                 <w:b w:val="0"/>
               </w:rPr>
-              <w:t>Appendix 8</w:t>
+              <w:t>Appendix 7</w:t>
             </w:r>
           </w:p>
         </w:tc>
@@ -738,19 +760,7 @@
               <w:rPr>
                 <w:b w:val="0"/>
               </w:rPr>
-              <w:t xml:space="preserve">Letting staff specify the </w:t>
-            </w:r>
-            <w:r>
-              <w:rPr>
-                <w:b w:val="0"/>
-              </w:rPr>
-              <w:t>number</w:t>
-            </w:r>
-            <w:r>
-              <w:rPr>
-                <w:b w:val="0"/>
-              </w:rPr>
-              <w:t xml:space="preserve"> of people that are allowed in a course is a basic feature that is necessary to our website.</w:t>
+              <w:t>This is also in the same category of automation, taking jobs away from the manager is imperative as human error can be a big problem in running a business.</w:t>
             </w:r>
           </w:p>
         </w:tc>
@@ -761,7 +771,11 @@
             <w:cnfStyle w:val="001000000000" w:firstRow="0" w:lastRow="0" w:firstColumn="1" w:lastColumn="0" w:oddVBand="0" w:evenVBand="0" w:oddHBand="0" w:evenHBand="0" w:firstRowFirstColumn="0" w:firstRowLastColumn="0" w:lastRowFirstColumn="0" w:lastRowLastColumn="0"/>
             <w:tcW w:w="2909" w:type="dxa"/>
           </w:tcPr>
-          <w:p/>
+          <w:p>
+            <w:r>
+              <w:t>Capacity field for courses</w:t>
+            </w:r>
+          </w:p>
         </w:tc>
         <w:tc>
           <w:tcPr>
@@ -774,6 +788,12 @@
                 <w:b w:val="0"/>
               </w:rPr>
             </w:pPr>
+            <w:r>
+              <w:rPr>
+                <w:b w:val="0"/>
+              </w:rPr>
+              <w:t>Appendix 8</w:t>
+            </w:r>
           </w:p>
         </w:tc>
         <w:tc>
@@ -787,6 +807,121 @@
                 <w:b w:val="0"/>
               </w:rPr>
             </w:pPr>
+            <w:r>
+              <w:rPr>
+                <w:b w:val="0"/>
+              </w:rPr>
+              <w:t xml:space="preserve">Letting staff specify the </w:t>
+            </w:r>
+            <w:r>
+              <w:rPr>
+                <w:b w:val="0"/>
+              </w:rPr>
+              <w:t>number</w:t>
+            </w:r>
+            <w:r>
+              <w:rPr>
+                <w:b w:val="0"/>
+              </w:rPr>
+              <w:t xml:space="preserve"> of people that are allowed in a course is a basic feature that is necessary to our website.</w:t>
+            </w:r>
+          </w:p>
+        </w:tc>
+      </w:tr>
+      <w:tr>
+        <w:trPr>
+          <w:cnfStyle w:val="000000100000" w:firstRow="0" w:lastRow="0" w:firstColumn="0" w:lastColumn="0" w:oddVBand="0" w:evenVBand="0" w:oddHBand="1" w:evenHBand="0" w:firstRowFirstColumn="0" w:firstRowLastColumn="0" w:lastRowFirstColumn="0" w:lastRowLastColumn="0"/>
+        </w:trPr>
+        <w:tc>
+          <w:tcPr>
+            <w:cnfStyle w:val="001000000000" w:firstRow="0" w:lastRow="0" w:firstColumn="1" w:lastColumn="0" w:oddVBand="0" w:evenVBand="0" w:oddHBand="0" w:evenHBand="0" w:firstRowFirstColumn="0" w:firstRowLastColumn="0" w:lastRowFirstColumn="0" w:lastRowLastColumn="0"/>
+            <w:tcW w:w="2909" w:type="dxa"/>
+          </w:tcPr>
+          <w:p>
+            <w:r>
+              <w:lastRenderedPageBreak/>
+              <w:t>Disabling the ability to delete a course once it has commenced</w:t>
+            </w:r>
+          </w:p>
+        </w:tc>
+        <w:tc>
+          <w:tcPr>
+            <w:tcW w:w="3026" w:type="dxa"/>
+          </w:tcPr>
+          <w:p>
+            <w:pPr>
+              <w:cnfStyle w:val="000000100000" w:firstRow="0" w:lastRow="0" w:firstColumn="0" w:lastColumn="0" w:oddVBand="0" w:evenVBand="0" w:oddHBand="1" w:evenHBand="0" w:firstRowFirstColumn="0" w:firstRowLastColumn="0" w:lastRowFirstColumn="0" w:lastRowLastColumn="0"/>
+              <w:rPr>
+                <w:b w:val="0"/>
+              </w:rPr>
+            </w:pPr>
+            <w:r>
+              <w:rPr>
+                <w:b w:val="0"/>
+              </w:rPr>
+              <w:t xml:space="preserve">**note this functionality has been removed as </w:t>
+            </w:r>
+            <w:r>
+              <w:rPr>
+                <w:b w:val="0"/>
+              </w:rPr>
+              <w:t xml:space="preserve">we decided that it was not necessary and would cause more harm than good. </w:t>
+            </w:r>
+          </w:p>
+          <w:p>
+            <w:pPr>
+              <w:cnfStyle w:val="000000100000" w:firstRow="0" w:lastRow="0" w:firstColumn="0" w:lastColumn="0" w:oddVBand="0" w:evenVBand="0" w:oddHBand="1" w:evenHBand="0" w:firstRowFirstColumn="0" w:firstRowLastColumn="0" w:lastRowFirstColumn="0" w:lastRowLastColumn="0"/>
+              <w:rPr>
+                <w:b w:val="0"/>
+              </w:rPr>
+            </w:pPr>
+            <w:r>
+              <w:rPr>
+                <w:b w:val="0"/>
+              </w:rPr>
+              <w:t>Appendix 9.</w:t>
+            </w:r>
+          </w:p>
+        </w:tc>
+        <w:tc>
+          <w:tcPr>
+            <w:tcW w:w="4193" w:type="dxa"/>
+          </w:tcPr>
+          <w:p>
+            <w:pPr>
+              <w:cnfStyle w:val="000000100000" w:firstRow="0" w:lastRow="0" w:firstColumn="0" w:lastColumn="0" w:oddVBand="0" w:evenVBand="0" w:oddHBand="1" w:evenHBand="0" w:firstRowFirstColumn="0" w:firstRowLastColumn="0" w:lastRowFirstColumn="0" w:lastRowLastColumn="0"/>
+              <w:rPr>
+                <w:b w:val="0"/>
+              </w:rPr>
+            </w:pPr>
+            <w:r>
+              <w:rPr>
+                <w:b w:val="0"/>
+              </w:rPr>
+              <w:t>I implemented this feature without thinking about it, I looked at our issue list and saw that it needed to be done, and I did it. I did not think at the time that it wasn’t exactly the best use of my time, after discussing as a team we decided to remove the feature. Once again, I feel like I could have been spending my time doing something more productive and I would have more to show for it now.</w:t>
+            </w:r>
+          </w:p>
+          <w:p>
+            <w:pPr>
+              <w:cnfStyle w:val="000000100000" w:firstRow="0" w:lastRow="0" w:firstColumn="0" w:lastColumn="0" w:oddVBand="0" w:evenVBand="0" w:oddHBand="1" w:evenHBand="0" w:firstRowFirstColumn="0" w:firstRowLastColumn="0" w:lastRowFirstColumn="0" w:lastRowLastColumn="0"/>
+              <w:rPr>
+                <w:b w:val="0"/>
+              </w:rPr>
+            </w:pPr>
+          </w:p>
+          <w:p>
+            <w:pPr>
+              <w:cnfStyle w:val="000000100000" w:firstRow="0" w:lastRow="0" w:firstColumn="0" w:lastColumn="0" w:oddVBand="0" w:evenVBand="0" w:oddHBand="1" w:evenHBand="0" w:firstRowFirstColumn="0" w:firstRowLastColumn="0" w:lastRowFirstColumn="0" w:lastRowLastColumn="0"/>
+              <w:rPr>
+                <w:b w:val="0"/>
+              </w:rPr>
+            </w:pPr>
+            <w:r>
+              <w:rPr>
+                <w:b w:val="0"/>
+              </w:rPr>
+              <w:t>This is the biggest thing I’ve learnt this semester, managing my time.</w:t>
+            </w:r>
           </w:p>
         </w:tc>
       </w:tr>
@@ -800,8 +935,18 @@
     <w:p/>
     <w:p/>
     <w:p/>
+    <w:p/>
+    <w:p/>
+    <w:p/>
+    <w:p/>
+    <w:p/>
+    <w:p/>
+    <w:p/>
+    <w:p/>
+    <w:p/>
     <w:p>
       <w:r>
+        <w:lastRenderedPageBreak/>
         <w:t>APPENDIX</w:t>
       </w:r>
     </w:p>
@@ -820,59 +965,16 @@
           <w:lang w:eastAsia="ja-JP"/>
         </w:rPr>
         <w:drawing>
-          <wp:inline distT="0" distB="0" distL="0" distR="0" wp14:anchorId="12964804" wp14:editId="2A557E99">
-            <wp:extent cx="4876800" cy="2181225"/>
-            <wp:effectExtent l="0" t="0" r="0" b="9525"/>
-            <wp:docPr id="1" name="Picture 1"/>
-            <wp:cNvGraphicFramePr>
-              <a:graphicFrameLocks xmlns:a="http://schemas.openxmlformats.org/drawingml/2006/main" noChangeAspect="1"/>
-            </wp:cNvGraphicFramePr>
-            <a:graphic xmlns:a="http://schemas.openxmlformats.org/drawingml/2006/main">
-              <a:graphicData uri="http://schemas.openxmlformats.org/drawingml/2006/picture">
-                <pic:pic xmlns:pic="http://schemas.openxmlformats.org/drawingml/2006/picture">
-                  <pic:nvPicPr>
-                    <pic:cNvPr id="1" name=""/>
-                    <pic:cNvPicPr/>
-                  </pic:nvPicPr>
-                  <pic:blipFill>
-                    <a:blip r:embed="rId6"/>
-                    <a:stretch>
-                      <a:fillRect/>
-                    </a:stretch>
-                  </pic:blipFill>
-                  <pic:spPr>
-                    <a:xfrm>
-                      <a:off x="0" y="0"/>
-                      <a:ext cx="4876800" cy="2181225"/>
-                    </a:xfrm>
-                    <a:prstGeom prst="rect">
-                      <a:avLst/>
-                    </a:prstGeom>
-                  </pic:spPr>
-                </pic:pic>
-              </a:graphicData>
-            </a:graphic>
-          </wp:inline>
-        </w:drawing>
-      </w:r>
-    </w:p>
-    <w:p>
-      <w:r>
-        <w:rPr>
-          <w:noProof/>
-          <w:lang w:eastAsia="ja-JP"/>
-        </w:rPr>
-        <w:drawing>
-          <wp:anchor distT="0" distB="0" distL="114300" distR="114300" simplePos="0" relativeHeight="251658240" behindDoc="0" locked="0" layoutInCell="1" allowOverlap="1" wp14:anchorId="011DD78D" wp14:editId="1734F038">
-            <wp:simplePos x="914400" y="5772150"/>
-            <wp:positionH relativeFrom="column">
+          <wp:anchor distT="0" distB="0" distL="114300" distR="114300" simplePos="0" relativeHeight="251658240" behindDoc="0" locked="0" layoutInCell="1" allowOverlap="1" wp14:anchorId="011DD78D" wp14:editId="4AB9BF5D">
+            <wp:simplePos x="0" y="0"/>
+            <wp:positionH relativeFrom="margin">
               <wp:align>left</wp:align>
             </wp:positionH>
             <wp:positionV relativeFrom="paragraph">
-              <wp:align>top</wp:align>
+              <wp:posOffset>1821815</wp:posOffset>
             </wp:positionV>
-            <wp:extent cx="5276850" cy="3467100"/>
-            <wp:effectExtent l="0" t="0" r="0" b="0"/>
+            <wp:extent cx="3913505" cy="2571115"/>
+            <wp:effectExtent l="0" t="0" r="0" b="635"/>
             <wp:wrapSquare wrapText="bothSides"/>
             <wp:docPr id="2" name="Picture 2"/>
             <wp:cNvGraphicFramePr>
@@ -886,7 +988,7 @@
                     <pic:cNvPicPr/>
                   </pic:nvPicPr>
                   <pic:blipFill>
-                    <a:blip r:embed="rId7">
+                    <a:blip r:embed="rId6">
                       <a:extLst>
                         <a:ext uri="{28A0092B-C50C-407E-A947-70E740481C1C}">
                           <a14:useLocalDpi xmlns:a14="http://schemas.microsoft.com/office/drawing/2010/main" val="0"/>
@@ -900,7 +1002,7 @@
                   <pic:spPr>
                     <a:xfrm>
                       <a:off x="0" y="0"/>
-                      <a:ext cx="5276850" cy="3467100"/>
+                      <a:ext cx="3913505" cy="2571115"/>
                     </a:xfrm>
                     <a:prstGeom prst="rect">
                       <a:avLst/>
@@ -909,13 +1011,57 @@
                 </pic:pic>
               </a:graphicData>
             </a:graphic>
+            <wp14:sizeRelH relativeFrom="margin">
+              <wp14:pctWidth>0</wp14:pctWidth>
+            </wp14:sizeRelH>
+            <wp14:sizeRelV relativeFrom="margin">
+              <wp14:pctHeight>0</wp14:pctHeight>
+            </wp14:sizeRelV>
           </wp:anchor>
         </w:drawing>
       </w:r>
+      <w:r>
+        <w:rPr>
+          <w:noProof/>
+          <w:lang w:eastAsia="ja-JP"/>
+        </w:rPr>
+        <w:drawing>
+          <wp:inline distT="0" distB="0" distL="0" distR="0" wp14:anchorId="12964804" wp14:editId="27BA5232">
+            <wp:extent cx="3760013" cy="1681725"/>
+            <wp:effectExtent l="0" t="0" r="0" b="0"/>
+            <wp:docPr id="1" name="Picture 1"/>
+            <wp:cNvGraphicFramePr>
+              <a:graphicFrameLocks xmlns:a="http://schemas.openxmlformats.org/drawingml/2006/main" noChangeAspect="1"/>
+            </wp:cNvGraphicFramePr>
+            <a:graphic xmlns:a="http://schemas.openxmlformats.org/drawingml/2006/main">
+              <a:graphicData uri="http://schemas.openxmlformats.org/drawingml/2006/picture">
+                <pic:pic xmlns:pic="http://schemas.openxmlformats.org/drawingml/2006/picture">
+                  <pic:nvPicPr>
+                    <pic:cNvPr id="1" name=""/>
+                    <pic:cNvPicPr/>
+                  </pic:nvPicPr>
+                  <pic:blipFill>
+                    <a:blip r:embed="rId7"/>
+                    <a:stretch>
+                      <a:fillRect/>
+                    </a:stretch>
+                  </pic:blipFill>
+                  <pic:spPr>
+                    <a:xfrm>
+                      <a:off x="0" y="0"/>
+                      <a:ext cx="3765572" cy="1684211"/>
+                    </a:xfrm>
+                    <a:prstGeom prst="rect">
+                      <a:avLst/>
+                    </a:prstGeom>
+                  </pic:spPr>
+                </pic:pic>
+              </a:graphicData>
+            </a:graphic>
+          </wp:inline>
+        </w:drawing>
+      </w:r>
     </w:p>
-    <w:p/>
-    <w:p/>
-    <w:p/>
     <w:p/>
     <w:p/>
     <w:p/>
@@ -978,7 +1124,6 @@
     </w:p>
     <w:p>
       <w:r>
-        <w:lastRenderedPageBreak/>
         <w:br w:type="textWrapping" w:clear="all"/>
         <w:t>3</w:t>
       </w:r>
@@ -1029,8 +1174,12 @@
         </w:drawing>
       </w:r>
     </w:p>
+    <w:p/>
+    <w:p/>
+    <w:p/>
     <w:p>
       <w:r>
+        <w:lastRenderedPageBreak/>
         <w:t>4</w:t>
       </w:r>
       <w:r>
@@ -1082,6 +1231,56 @@
     </w:p>
     <w:p>
       <w:r>
+        <w:t>4.5.</w:t>
+      </w:r>
+    </w:p>
+    <w:p>
+      <w:r>
+        <w:rPr>
+          <w:noProof/>
+          <w:lang w:eastAsia="ja-JP"/>
+        </w:rPr>
+        <w:drawing>
+          <wp:inline distT="0" distB="0" distL="0" distR="0" wp14:anchorId="6B105372" wp14:editId="2CEB3A09">
+            <wp:extent cx="4579315" cy="2246504"/>
+            <wp:effectExtent l="0" t="0" r="0" b="1905"/>
+            <wp:docPr id="10" name="Picture 10"/>
+            <wp:cNvGraphicFramePr>
+              <a:graphicFrameLocks xmlns:a="http://schemas.openxmlformats.org/drawingml/2006/main" noChangeAspect="1"/>
+            </wp:cNvGraphicFramePr>
+            <a:graphic xmlns:a="http://schemas.openxmlformats.org/drawingml/2006/main">
+              <a:graphicData uri="http://schemas.openxmlformats.org/drawingml/2006/picture">
+                <pic:pic xmlns:pic="http://schemas.openxmlformats.org/drawingml/2006/picture">
+                  <pic:nvPicPr>
+                    <pic:cNvPr id="1" name=""/>
+                    <pic:cNvPicPr/>
+                  </pic:nvPicPr>
+                  <pic:blipFill>
+                    <a:blip r:embed="rId11"/>
+                    <a:stretch>
+                      <a:fillRect/>
+                    </a:stretch>
+                  </pic:blipFill>
+                  <pic:spPr>
+                    <a:xfrm>
+                      <a:off x="0" y="0"/>
+                      <a:ext cx="4588753" cy="2251134"/>
+                    </a:xfrm>
+                    <a:prstGeom prst="rect">
+                      <a:avLst/>
+                    </a:prstGeom>
+                  </pic:spPr>
+                </pic:pic>
+              </a:graphicData>
+            </a:graphic>
+          </wp:inline>
+        </w:drawing>
+      </w:r>
+    </w:p>
+    <w:p/>
+    <w:p>
+      <w:r>
+        <w:lastRenderedPageBreak/>
         <w:t>5</w:t>
       </w:r>
       <w:r>
@@ -1094,7 +1293,6 @@
           <w:noProof/>
           <w:lang w:eastAsia="ja-JP"/>
         </w:rPr>
-        <w:lastRenderedPageBreak/>
         <w:drawing>
           <wp:inline distT="0" distB="0" distL="0" distR="0" wp14:anchorId="7EAC75F0" wp14:editId="393574DE">
             <wp:extent cx="1847850" cy="1752600"/>
@@ -1111,7 +1309,7 @@
                     <pic:cNvPicPr/>
                   </pic:nvPicPr>
                   <pic:blipFill>
-                    <a:blip r:embed="rId11"/>
+                    <a:blip r:embed="rId12"/>
                     <a:stretch>
                       <a:fillRect/>
                     </a:stretch>
@@ -1154,7 +1352,7 @@
                     <pic:cNvPicPr/>
                   </pic:nvPicPr>
                   <pic:blipFill>
-                    <a:blip r:embed="rId12"/>
+                    <a:blip r:embed="rId13"/>
                     <a:stretch>
                       <a:fillRect/>
                     </a:stretch>
@@ -1175,7 +1373,6 @@
         </w:drawing>
       </w:r>
     </w:p>
-    <w:p/>
     <w:p>
       <w:r>
         <w:t>6.</w:t>
@@ -1203,7 +1400,7 @@
                     <pic:cNvPicPr/>
                   </pic:nvPicPr>
                   <pic:blipFill>
-                    <a:blip r:embed="rId13"/>
+                    <a:blip r:embed="rId14"/>
                     <a:stretch>
                       <a:fillRect/>
                     </a:stretch>
@@ -1246,7 +1443,7 @@
                     <pic:cNvPicPr/>
                   </pic:nvPicPr>
                   <pic:blipFill>
-                    <a:blip r:embed="rId14"/>
+                    <a:blip r:embed="rId15"/>
                     <a:stretch>
                       <a:fillRect/>
                     </a:stretch>
@@ -1267,10 +1464,9 @@
         </w:drawing>
       </w:r>
     </w:p>
-    <w:p/>
-    <w:p/>
     <w:p>
       <w:r>
+        <w:lastRenderedPageBreak/>
         <w:t>7.</w:t>
       </w:r>
     </w:p>
@@ -1296,7 +1492,7 @@
                     <pic:cNvPicPr/>
                   </pic:nvPicPr>
                   <pic:blipFill>
-                    <a:blip r:embed="rId15"/>
+                    <a:blip r:embed="rId16"/>
                     <a:stretch>
                       <a:fillRect/>
                     </a:stretch>
@@ -1339,7 +1535,7 @@
                     <pic:cNvPicPr/>
                   </pic:nvPicPr>
                   <pic:blipFill>
-                    <a:blip r:embed="rId16"/>
+                    <a:blip r:embed="rId17"/>
                     <a:stretch>
                       <a:fillRect/>
                     </a:stretch>
@@ -1369,9 +1565,9 @@
     <w:p/>
     <w:p/>
     <w:p/>
+    <w:p/>
+    <w:p/>
     <w:p>
-      <w:bookmarkStart w:id="0" w:name="_GoBack"/>
-      <w:bookmarkEnd w:id="0"/>
       <w:r>
         <w:lastRenderedPageBreak/>
         <w:t>8</w:t>
@@ -1387,9 +1583,9 @@
           <w:lang w:eastAsia="ja-JP"/>
         </w:rPr>
         <w:drawing>
-          <wp:inline distT="0" distB="0" distL="0" distR="0" wp14:anchorId="65F0BEA1" wp14:editId="7447EE4A">
-            <wp:extent cx="5727700" cy="2631440"/>
-            <wp:effectExtent l="0" t="0" r="6350" b="0"/>
+          <wp:inline distT="0" distB="0" distL="0" distR="0" wp14:anchorId="65F0BEA1" wp14:editId="5D45BCB2">
+            <wp:extent cx="3979469" cy="1828261"/>
+            <wp:effectExtent l="0" t="0" r="2540" b="635"/>
             <wp:docPr id="12" name="Picture 12"/>
             <wp:cNvGraphicFramePr>
               <a:graphicFrameLocks xmlns:a="http://schemas.openxmlformats.org/drawingml/2006/main" noChangeAspect="1"/>
@@ -1402,7 +1598,7 @@
                     <pic:cNvPicPr/>
                   </pic:nvPicPr>
                   <pic:blipFill>
-                    <a:blip r:embed="rId17"/>
+                    <a:blip r:embed="rId18"/>
                     <a:stretch>
                       <a:fillRect/>
                     </a:stretch>
@@ -1410,7 +1606,7 @@
                   <pic:spPr>
                     <a:xfrm>
                       <a:off x="0" y="0"/>
-                      <a:ext cx="5727700" cy="2631440"/>
+                      <a:ext cx="3994958" cy="1835377"/>
                     </a:xfrm>
                     <a:prstGeom prst="rect">
                       <a:avLst/>
@@ -1445,7 +1641,7 @@
                     <pic:cNvPicPr/>
                   </pic:nvPicPr>
                   <pic:blipFill>
-                    <a:blip r:embed="rId18"/>
+                    <a:blip r:embed="rId19"/>
                     <a:stretch>
                       <a:fillRect/>
                     </a:stretch>
@@ -1465,6 +1661,8 @@
           </wp:inline>
         </w:drawing>
       </w:r>
+      <w:bookmarkStart w:id="0" w:name="_GoBack"/>
+      <w:bookmarkEnd w:id="0"/>
     </w:p>
     <w:p>
       <w:r>
@@ -1488,7 +1686,7 @@
                     <pic:cNvPicPr/>
                   </pic:nvPicPr>
                   <pic:blipFill>
-                    <a:blip r:embed="rId19"/>
+                    <a:blip r:embed="rId20"/>
                     <a:stretch>
                       <a:fillRect/>
                     </a:stretch>
@@ -1509,6 +1707,7 @@
         </w:drawing>
       </w:r>
     </w:p>
+    <w:p/>
     <w:sectPr>
       <w:pgSz w:w="11900" w:h="16840"/>
       <w:pgMar w:top="1440" w:right="1440" w:bottom="1440" w:left="1440" w:header="708" w:footer="708" w:gutter="0"/>
@@ -1739,6 +1938,7 @@
     <w:lsdException w:name="HTML Sample" w:semiHidden="1" w:unhideWhenUsed="1"/>
     <w:lsdException w:name="HTML Typewriter" w:semiHidden="1" w:unhideWhenUsed="1"/>
     <w:lsdException w:name="HTML Variable" w:semiHidden="1" w:unhideWhenUsed="1"/>
+    <w:lsdException w:name="Normal Table" w:semiHidden="1" w:unhideWhenUsed="1"/>
     <w:lsdException w:name="annotation subject" w:semiHidden="1" w:unhideWhenUsed="1"/>
     <w:lsdException w:name="No List" w:semiHidden="1" w:unhideWhenUsed="1"/>
     <w:lsdException w:name="Outline List 1" w:semiHidden="1" w:unhideWhenUsed="1"/>
@@ -1785,8 +1985,10 @@
     <w:lsdException w:name="Table Subtle 2" w:semiHidden="1" w:unhideWhenUsed="1"/>
     <w:lsdException w:name="Table Web 1" w:semiHidden="1" w:unhideWhenUsed="1"/>
     <w:lsdException w:name="Table Web 2" w:semiHidden="1" w:unhideWhenUsed="1"/>
+    <w:lsdException w:name="Table Web 3" w:semiHidden="1" w:unhideWhenUsed="1"/>
     <w:lsdException w:name="Balloon Text" w:semiHidden="1" w:unhideWhenUsed="1"/>
     <w:lsdException w:name="Table Grid" w:uiPriority="39"/>
+    <w:lsdException w:name="Table Theme" w:semiHidden="1" w:unhideWhenUsed="1"/>
     <w:lsdException w:name="Placeholder Text" w:semiHidden="1"/>
     <w:lsdException w:name="No Spacing" w:uiPriority="1" w:qFormat="1"/>
     <w:lsdException w:name="Light Shading" w:uiPriority="60"/>
@@ -3271,7 +3473,7 @@
 </file>
 
 <file path=customXml/itemProps1.xml><?xml version="1.0" encoding="utf-8"?>
-<ds:datastoreItem xmlns:ds="http://schemas.openxmlformats.org/officeDocument/2006/customXml" ds:itemID="{C4C97AC2-DEA0-4B90-A0C1-A734EE0D2883}">
+<ds:datastoreItem xmlns:ds="http://schemas.openxmlformats.org/officeDocument/2006/customXml" ds:itemID="{D5C27235-772E-4747-A5B2-A02F35BF1230}">
   <ds:schemaRefs>
     <ds:schemaRef ds:uri="http://schemas.openxmlformats.org/officeDocument/2006/bibliography"/>
   </ds:schemaRefs>
